--- a/项目设计/系统设计(结构设计)说明(SSDD)0.3.docx
+++ b/项目设计/系统设计(结构设计)说明(SSDD)0.3.docx
@@ -41,7 +41,25 @@
           <w:sz w:val="36"/>
           <w:szCs w:val="36"/>
         </w:rPr>
-        <w:t>基于微信开发者工具开发的飞翔的小鸟游戏</w:t>
+        <w:t>基于</w:t>
+      </w:r>
+      <w:proofErr w:type="gramStart"/>
+      <w:r>
+        <w:rPr>
+          <w:rFonts w:hint="eastAsia"/>
+          <w:sz w:val="36"/>
+          <w:szCs w:val="36"/>
+        </w:rPr>
+        <w:t>微信开发者工具</w:t>
+      </w:r>
+      <w:proofErr w:type="gramEnd"/>
+      <w:r>
+        <w:rPr>
+          <w:rFonts w:hint="eastAsia"/>
+          <w:sz w:val="36"/>
+          <w:szCs w:val="36"/>
+        </w:rPr>
+        <w:t>开发的飞翔的小鸟游戏</w:t>
       </w:r>
       <w:r>
         <w:rPr>
@@ -83,7 +101,7 @@
           <w:szCs w:val="28"/>
         </w:rPr>
         <w:drawing>
-          <wp:inline distT="0" distB="0" distL="0" distR="0" wp14:anchorId="055A26E2" wp14:editId="6E92554F">
+          <wp:inline distT="0" distB="0" distL="0" distR="0" wp14:anchorId="329C7BB3" wp14:editId="38424C35">
             <wp:extent cx="2030095" cy="1673860"/>
             <wp:effectExtent l="0" t="0" r="0" b="0"/>
             <wp:docPr id="10" name="图片 10"/>
@@ -681,7 +699,23 @@
           <w:rFonts w:ascii="宋体" w:hAnsi="宋体" w:hint="eastAsia"/>
           <w:szCs w:val="21"/>
         </w:rPr>
-        <w:t>SSDD连同相关的IDD和DBDD是构成进一步系统实现的基础。贯穿本文的术语“系统，，如果适用的话，也可解释为“子系统”。所形成的文档应冠名为“系统设计说明”或“子系统设计说明”。</w:t>
+        <w:t>SSDD连同相关的IDD和DBDD是构成进一步系统实现的基础。贯穿本文的术语</w:t>
+      </w:r>
+      <w:proofErr w:type="gramStart"/>
+      <w:r>
+        <w:rPr>
+          <w:rFonts w:ascii="宋体" w:hAnsi="宋体" w:hint="eastAsia"/>
+          <w:szCs w:val="21"/>
+        </w:rPr>
+        <w:t>“</w:t>
+      </w:r>
+      <w:proofErr w:type="gramEnd"/>
+      <w:r>
+        <w:rPr>
+          <w:rFonts w:ascii="宋体" w:hAnsi="宋体" w:hint="eastAsia"/>
+          <w:szCs w:val="21"/>
+        </w:rPr>
+        <w:t>系统，，如果适用的话，也可解释为“子系统”。所形成的文档应冠名为“系统设计说明”或“子系统设计说明”。</w:t>
       </w:r>
     </w:p>
     <w:p>
@@ -4358,7 +4392,63 @@
         <w:rPr>
           <w:rFonts w:hint="eastAsia"/>
         </w:rPr>
-        <w:t>本文档是是给予微信开发者工具的飞翔的小鸟游戏开发的系统设计说明文档，微信开发者工具的飞翔的小鸟游戏是一款在微信平台上运行的角色手机类超休闲游戏。他以躲避水管为核心玩法，能够收集不同的小鸟角色以及皮肤，本系统尚在开发阶段，还没有完整的开发系统。</w:t>
+        <w:t>本文档是是给予</w:t>
+      </w:r>
+      <w:proofErr w:type="gramStart"/>
+      <w:r>
+        <w:rPr>
+          <w:rFonts w:hint="eastAsia"/>
+        </w:rPr>
+        <w:t>微信开发者工具</w:t>
+      </w:r>
+      <w:proofErr w:type="gramEnd"/>
+      <w:r>
+        <w:rPr>
+          <w:rFonts w:hint="eastAsia"/>
+        </w:rPr>
+        <w:t>的飞翔的小鸟游戏开发的系统设计说明文档，</w:t>
+      </w:r>
+      <w:proofErr w:type="gramStart"/>
+      <w:r>
+        <w:rPr>
+          <w:rFonts w:hint="eastAsia"/>
+        </w:rPr>
+        <w:t>微信开发者工具</w:t>
+      </w:r>
+      <w:proofErr w:type="gramEnd"/>
+      <w:r>
+        <w:rPr>
+          <w:rFonts w:hint="eastAsia"/>
+        </w:rPr>
+        <w:t>的飞翔的小鸟游戏是一款在</w:t>
+      </w:r>
+      <w:proofErr w:type="gramStart"/>
+      <w:r>
+        <w:rPr>
+          <w:rFonts w:hint="eastAsia"/>
+        </w:rPr>
+        <w:t>微信平台</w:t>
+      </w:r>
+      <w:proofErr w:type="gramEnd"/>
+      <w:r>
+        <w:rPr>
+          <w:rFonts w:hint="eastAsia"/>
+        </w:rPr>
+        <w:t>上运行的角色</w:t>
+      </w:r>
+      <w:proofErr w:type="gramStart"/>
+      <w:r>
+        <w:rPr>
+          <w:rFonts w:hint="eastAsia"/>
+        </w:rPr>
+        <w:t>手机类超休闲</w:t>
+      </w:r>
+      <w:proofErr w:type="gramEnd"/>
+      <w:r>
+        <w:rPr>
+          <w:rFonts w:hint="eastAsia"/>
+        </w:rPr>
+        <w:t>游戏。他以躲避水管为核心玩法，能够收集不同的小鸟角色以及皮肤，本系统尚在开发阶段，还没有完整的开发系统。</w:t>
       </w:r>
     </w:p>
     <w:p>
@@ -4402,7 +4492,39 @@
           <w:rFonts w:ascii="宋体" w:hAnsi="宋体" w:hint="eastAsia"/>
           <w:szCs w:val="21"/>
         </w:rPr>
-        <w:t>岁之间有较多碎片时间以及热爱游戏的用户，最终为杨枨老师，关键用户为一些同学包括童子涵，陈正祎，朱涵等等，还有课程评审小组。项目的开发方也为G</w:t>
+        <w:t>岁之间有较多碎片时间以及热爱游戏的用户，最终为杨</w:t>
+      </w:r>
+      <w:proofErr w:type="gramStart"/>
+      <w:r>
+        <w:rPr>
+          <w:rFonts w:ascii="宋体" w:hAnsi="宋体" w:hint="eastAsia"/>
+          <w:szCs w:val="21"/>
+        </w:rPr>
+        <w:t>枨</w:t>
+      </w:r>
+      <w:proofErr w:type="gramEnd"/>
+      <w:r>
+        <w:rPr>
+          <w:rFonts w:ascii="宋体" w:hAnsi="宋体" w:hint="eastAsia"/>
+          <w:szCs w:val="21"/>
+        </w:rPr>
+        <w:t>老师，关键用户为一些同学包括童子涵，陈正祎，</w:t>
+      </w:r>
+      <w:proofErr w:type="gramStart"/>
+      <w:r>
+        <w:rPr>
+          <w:rFonts w:ascii="宋体" w:hAnsi="宋体" w:hint="eastAsia"/>
+          <w:szCs w:val="21"/>
+        </w:rPr>
+        <w:t>朱涵等等</w:t>
+      </w:r>
+      <w:proofErr w:type="gramEnd"/>
+      <w:r>
+        <w:rPr>
+          <w:rFonts w:ascii="宋体" w:hAnsi="宋体" w:hint="eastAsia"/>
+          <w:szCs w:val="21"/>
+        </w:rPr>
+        <w:t>，还有课程评审小组。项目的开发方也为G</w:t>
       </w:r>
       <w:r>
         <w:rPr>
@@ -4439,7 +4561,23 @@
           <w:rFonts w:ascii="宋体" w:hAnsi="宋体" w:hint="eastAsia"/>
           <w:szCs w:val="21"/>
         </w:rPr>
-        <w:t>为手机微信平台，项目已经完成的文档如下：</w:t>
+        <w:t>为手机</w:t>
+      </w:r>
+      <w:proofErr w:type="gramStart"/>
+      <w:r>
+        <w:rPr>
+          <w:rFonts w:ascii="宋体" w:hAnsi="宋体" w:hint="eastAsia"/>
+          <w:szCs w:val="21"/>
+        </w:rPr>
+        <w:t>微信平台</w:t>
+      </w:r>
+      <w:proofErr w:type="gramEnd"/>
+      <w:r>
+        <w:rPr>
+          <w:rFonts w:ascii="宋体" w:hAnsi="宋体" w:hint="eastAsia"/>
+          <w:szCs w:val="21"/>
+        </w:rPr>
+        <w:t>，项目已经完成的文档如下：</w:t>
       </w:r>
     </w:p>
     <w:p>
@@ -4462,7 +4600,23 @@
           <w:rFonts w:ascii="宋体" w:hAnsi="宋体" w:hint="eastAsia"/>
           <w:szCs w:val="21"/>
         </w:rPr>
-        <w:t>-基于微信开发者工具开发的飞翔的小鸟游戏1.</w:t>
+        <w:t>-基于</w:t>
+      </w:r>
+      <w:proofErr w:type="gramStart"/>
+      <w:r>
+        <w:rPr>
+          <w:rFonts w:ascii="宋体" w:hAnsi="宋体" w:hint="eastAsia"/>
+          <w:szCs w:val="21"/>
+        </w:rPr>
+        <w:t>微信开发者工具</w:t>
+      </w:r>
+      <w:proofErr w:type="gramEnd"/>
+      <w:r>
+        <w:rPr>
+          <w:rFonts w:ascii="宋体" w:hAnsi="宋体" w:hint="eastAsia"/>
+          <w:szCs w:val="21"/>
+        </w:rPr>
+        <w:t>开发的飞翔的小鸟游戏1.</w:t>
       </w:r>
       <w:r>
         <w:rPr>
@@ -4485,7 +4639,23 @@
           <w:rFonts w:ascii="宋体" w:hAnsi="宋体" w:hint="eastAsia"/>
           <w:szCs w:val="21"/>
         </w:rPr>
-        <w:t>项目计划书 -基于微信开发者工具开发的飞翔的小鸟游戏1.</w:t>
+        <w:t>项目计划书 -基于</w:t>
+      </w:r>
+      <w:proofErr w:type="gramStart"/>
+      <w:r>
+        <w:rPr>
+          <w:rFonts w:ascii="宋体" w:hAnsi="宋体" w:hint="eastAsia"/>
+          <w:szCs w:val="21"/>
+        </w:rPr>
+        <w:t>微信开发者工具</w:t>
+      </w:r>
+      <w:proofErr w:type="gramEnd"/>
+      <w:r>
+        <w:rPr>
+          <w:rFonts w:ascii="宋体" w:hAnsi="宋体" w:hint="eastAsia"/>
+          <w:szCs w:val="21"/>
+        </w:rPr>
+        <w:t>开发的飞翔的小鸟游戏1.</w:t>
       </w:r>
       <w:r>
         <w:rPr>
@@ -4508,7 +4678,23 @@
           <w:rFonts w:ascii="宋体" w:hAnsi="宋体" w:hint="eastAsia"/>
           <w:szCs w:val="21"/>
         </w:rPr>
-        <w:t>可行性报告-基于微信开发者工具开发的飞翔的小鸟游戏1.</w:t>
+        <w:t>可行性报告-基于</w:t>
+      </w:r>
+      <w:proofErr w:type="gramStart"/>
+      <w:r>
+        <w:rPr>
+          <w:rFonts w:ascii="宋体" w:hAnsi="宋体" w:hint="eastAsia"/>
+          <w:szCs w:val="21"/>
+        </w:rPr>
+        <w:t>微信开发者工具</w:t>
+      </w:r>
+      <w:proofErr w:type="gramEnd"/>
+      <w:r>
+        <w:rPr>
+          <w:rFonts w:ascii="宋体" w:hAnsi="宋体" w:hint="eastAsia"/>
+          <w:szCs w:val="21"/>
+        </w:rPr>
+        <w:t>开发的飞翔的小鸟游戏1.</w:t>
       </w:r>
       <w:r>
         <w:rPr>
@@ -4538,7 +4724,23 @@
           <w:rFonts w:ascii="宋体" w:hAnsi="宋体" w:hint="eastAsia"/>
           <w:szCs w:val="21"/>
         </w:rPr>
-        <w:t>-基于微信开发者工具开发的飞翔的小鸟游戏1.</w:t>
+        <w:t>-基于</w:t>
+      </w:r>
+      <w:proofErr w:type="gramStart"/>
+      <w:r>
+        <w:rPr>
+          <w:rFonts w:ascii="宋体" w:hAnsi="宋体" w:hint="eastAsia"/>
+          <w:szCs w:val="21"/>
+        </w:rPr>
+        <w:t>微信开发者工具</w:t>
+      </w:r>
+      <w:proofErr w:type="gramEnd"/>
+      <w:r>
+        <w:rPr>
+          <w:rFonts w:ascii="宋体" w:hAnsi="宋体" w:hint="eastAsia"/>
+          <w:szCs w:val="21"/>
+        </w:rPr>
+        <w:t>开发的飞翔的小鸟游戏1.</w:t>
       </w:r>
       <w:r>
         <w:rPr>
@@ -4596,7 +4798,23 @@
           <w:rFonts w:ascii="宋体" w:hAnsi="宋体" w:hint="eastAsia"/>
           <w:szCs w:val="21"/>
         </w:rPr>
-        <w:t>本说明书的预期读者为：项目开发人员，评审团，杨枨老师，需求用户</w:t>
+        <w:t>本说明书的预期读者为：项目开发人员，评审团，杨</w:t>
+      </w:r>
+      <w:proofErr w:type="gramStart"/>
+      <w:r>
+        <w:rPr>
+          <w:rFonts w:ascii="宋体" w:hAnsi="宋体" w:hint="eastAsia"/>
+          <w:szCs w:val="21"/>
+        </w:rPr>
+        <w:t>枨</w:t>
+      </w:r>
+      <w:proofErr w:type="gramEnd"/>
+      <w:r>
+        <w:rPr>
+          <w:rFonts w:ascii="宋体" w:hAnsi="宋体" w:hint="eastAsia"/>
+          <w:szCs w:val="21"/>
+        </w:rPr>
+        <w:t>老师，需求用户</w:t>
       </w:r>
     </w:p>
     <w:p>
@@ -5005,7 +5223,23 @@
           <w:rFonts w:ascii="宋体" w:hAnsi="宋体" w:hint="eastAsia"/>
           <w:szCs w:val="21"/>
         </w:rPr>
-        <w:t>本章应列出本文档引用的所有文档的编号、标题、修订版本和日期，也应标识不能通过正常的供货渠道获得的所有文档的来源。</w:t>
+        <w:t>本章应列出本文档引用的所有文档的编号、标题、修订版本和日期，也应标</w:t>
+      </w:r>
+      <w:proofErr w:type="gramStart"/>
+      <w:r>
+        <w:rPr>
+          <w:rFonts w:ascii="宋体" w:hAnsi="宋体" w:hint="eastAsia"/>
+          <w:szCs w:val="21"/>
+        </w:rPr>
+        <w:t>识不能</w:t>
+      </w:r>
+      <w:proofErr w:type="gramEnd"/>
+      <w:r>
+        <w:rPr>
+          <w:rFonts w:ascii="宋体" w:hAnsi="宋体" w:hint="eastAsia"/>
+          <w:szCs w:val="21"/>
+        </w:rPr>
+        <w:t>通过正常的供货渠道获得的所有文档的来源。</w:t>
       </w:r>
     </w:p>
     <w:p>
@@ -5054,7 +5288,21 @@
         <w:rPr>
           <w:rFonts w:hint="eastAsia"/>
         </w:rPr>
-        <w:t>登录游戏后，可以在主界面下方看见更换地图的界面，点击地图可以更换新的地图。选择地图后点击屏幕可以开始游戏，进入游戏后可以选择难度，一共有三个难度可以选择，包括简单，中等，困难。三种难度主要的区别在于游戏中水管的移动基数不同。进入游戏首先开始倒计时，倒计时持续三秒，给玩家充分的反应时间。进入游戏后，点击屏幕，小鸟就会向上跳跃，如果不点击，小鸟就会掉落下去。小鸟会自动向前飞行，地图中遍布着水管，小鸟要躲避水管，如果小鸟撞击到水管上面，小鸟就会死亡。在飞翔过程中，要尽量收集地图上的金币，收集金币会收获额外的奖励。玩家还可以使用技能。左上角是的数字是对躲避水管数的一共统计，躲避的水管数量越多，获得的奖励越高。最后会进入分数结算界面，看到自己的分数。完成游戏会消耗爱心，如果没有爱心的话获得的奖励会减半。</w:t>
+        <w:t>登录游戏后，可以在主界面下方看见更换地图的界面，点击地图可以更换新的地图。选择地图后点击屏幕可以开始游戏，进入游戏后可以选择难度，一共有三个难度可以选择，包括简单，中等，困难。三种难度主要的区别在于游戏中水管的移动基数不同。进入游戏首先开始倒计时，倒计时持续三秒，给玩家充分的反应时间。进入游戏后，点击屏幕，小鸟就会向上跳跃，如果</w:t>
+      </w:r>
+      <w:proofErr w:type="gramStart"/>
+      <w:r>
+        <w:rPr>
+          <w:rFonts w:hint="eastAsia"/>
+        </w:rPr>
+        <w:t>不</w:t>
+      </w:r>
+      <w:proofErr w:type="gramEnd"/>
+      <w:r>
+        <w:rPr>
+          <w:rFonts w:hint="eastAsia"/>
+        </w:rPr>
+        <w:t>点击，小鸟就会掉落下去。小鸟会自动向前飞行，地图中遍布着水管，小鸟要躲避水管，如果小鸟撞击到水管上面，小鸟就会死亡。在飞翔过程中，要尽量收集地图上的金币，收集金币会收获额外的奖励。玩家还可以使用技能。左上角是的数字是对躲避水管数的一共统计，躲避的水管数量越多，获得的奖励越高。最后会进入分数结算界面，看到自己的分数。完成游戏会消耗爱心，如果没有爱心的话获得的奖励会减半。</w:t>
       </w:r>
     </w:p>
     <w:p>
@@ -5090,7 +5338,21 @@
         <w:rPr>
           <w:rFonts w:hint="eastAsia"/>
         </w:rPr>
-        <w:t>在商城中，玩家每日可以看见不同的皮肤和英雄，他们有部分会有打折降价活动，价格低于原价。玩家点击皮肤和英雄可以看到皮肤和英雄的详细信息，再下方也会出现购买按钮，点击购买按钮后，会在提示是否确认，此时如果点击否的话，会回退到原始见面，如果点击是，获得影响</w:t>
+        <w:t>在商城中，玩家每日可以看见不同的皮肤和英雄，他们有部分会有打折降价活动，价格低于原价。玩家点击皮肤和英雄可以看到皮肤和英雄的详细信息，再下方也会出现购买按钮，点击购买按钮后，会在提示是否确认，此时如果点击</w:t>
+      </w:r>
+      <w:proofErr w:type="gramStart"/>
+      <w:r>
+        <w:rPr>
+          <w:rFonts w:hint="eastAsia"/>
+        </w:rPr>
+        <w:t>否</w:t>
+      </w:r>
+      <w:proofErr w:type="gramEnd"/>
+      <w:r>
+        <w:rPr>
+          <w:rFonts w:hint="eastAsia"/>
+        </w:rPr>
+        <w:t>的话，会回退到原始见面，如果点击是，获得影响</w:t>
       </w:r>
     </w:p>
     <w:p>
@@ -5188,12 +5450,21 @@
         <w:lastRenderedPageBreak/>
         <w:t>现购买的地图上的</w:t>
       </w:r>
-      <w:r>
-        <w:rPr>
-          <w:rFonts w:ascii="宋体" w:hAnsi="宋体" w:hint="eastAsia"/>
-          <w:szCs w:val="21"/>
-        </w:rPr>
-        <w:t>锁已经不见了。</w:t>
+      <w:proofErr w:type="gramStart"/>
+      <w:r>
+        <w:rPr>
+          <w:rFonts w:ascii="宋体" w:hAnsi="宋体" w:hint="eastAsia"/>
+          <w:szCs w:val="21"/>
+        </w:rPr>
+        <w:t>锁已经</w:t>
+      </w:r>
+      <w:proofErr w:type="gramEnd"/>
+      <w:r>
+        <w:rPr>
+          <w:rFonts w:ascii="宋体" w:hAnsi="宋体" w:hint="eastAsia"/>
+          <w:szCs w:val="21"/>
+        </w:rPr>
+        <w:t>不见了。</w:t>
       </w:r>
     </w:p>
     <w:p>
@@ -5286,7 +5557,21 @@
         <w:rPr>
           <w:rFonts w:hint="eastAsia"/>
         </w:rPr>
-        <w:t>玩家可以在好友界面查看好友和与好友之间的亲密度，好友实际为微信通讯录中正在玩这个游戏的玩家。</w:t>
+        <w:t>玩家可以在好友界面查看好友和与好友之间的亲密度，好友实际</w:t>
+      </w:r>
+      <w:proofErr w:type="gramStart"/>
+      <w:r>
+        <w:rPr>
+          <w:rFonts w:hint="eastAsia"/>
+        </w:rPr>
+        <w:t>为微信通讯录</w:t>
+      </w:r>
+      <w:proofErr w:type="gramEnd"/>
+      <w:r>
+        <w:rPr>
+          <w:rFonts w:hint="eastAsia"/>
+        </w:rPr>
+        <w:t>中正在玩这个游戏的玩家。</w:t>
       </w:r>
       <w:r>
         <w:rPr>
@@ -5365,7 +5650,21 @@
         <w:rPr>
           <w:rFonts w:hint="eastAsia"/>
         </w:rPr>
-        <w:t>的权利。在第一个页面，玩家可以进行账号管理，登录其他玩家的账号，查看账号状态，如果账号状态异常的话，可以将帐号封停一段时间。</w:t>
+        <w:t>的权利。在第一个页面，玩家可以进行账号管理，登录其他玩家的账号，查看账号状态，如果账号状态异常的话，可以将</w:t>
+      </w:r>
+      <w:proofErr w:type="gramStart"/>
+      <w:r>
+        <w:rPr>
+          <w:rFonts w:hint="eastAsia"/>
+        </w:rPr>
+        <w:t>帐号</w:t>
+      </w:r>
+      <w:proofErr w:type="gramEnd"/>
+      <w:r>
+        <w:rPr>
+          <w:rFonts w:hint="eastAsia"/>
+        </w:rPr>
+        <w:t>封停一段时间。</w:t>
       </w:r>
     </w:p>
     <w:p>
@@ -5438,7 +5737,7 @@
           <w:noProof/>
         </w:rPr>
         <w:drawing>
-          <wp:inline distT="0" distB="0" distL="0" distR="0" wp14:anchorId="7EDFB427" wp14:editId="670F3121">
+          <wp:inline distT="0" distB="0" distL="0" distR="0" wp14:anchorId="62726059" wp14:editId="58E72107">
             <wp:extent cx="5274310" cy="829945"/>
             <wp:effectExtent l="0" t="0" r="2540" b="8255"/>
             <wp:docPr id="9" name="图片 9"/>
@@ -5575,7 +5874,21 @@
         <w:rPr>
           <w:rFonts w:hint="eastAsia"/>
         </w:rPr>
-        <w:t>第一个模块是游戏功能模块，这是整个软件中最重要的模块。他代表了游戏中最核心的用户体验功能，是留住用户的关键。这个模块又可以细分出三个子模块，分别是游戏前置功能模块。游戏逻辑模块和游戏结算模块。</w:t>
+        <w:t>第一个模块是游戏功能模块，这是整个软件中最重要的模块。他代表了游戏中</w:t>
+      </w:r>
+      <w:proofErr w:type="gramStart"/>
+      <w:r>
+        <w:rPr>
+          <w:rFonts w:hint="eastAsia"/>
+        </w:rPr>
+        <w:t>最</w:t>
+      </w:r>
+      <w:proofErr w:type="gramEnd"/>
+      <w:r>
+        <w:rPr>
+          <w:rFonts w:hint="eastAsia"/>
+        </w:rPr>
+        <w:t>核心的用户体验功能，是留住用户的关键。这个模块又可以细分出三个子模块，分别是游戏前置功能模块。游戏逻辑模块和游戏结算模块。</w:t>
       </w:r>
     </w:p>
     <w:p>
@@ -5620,7 +5933,21 @@
         <w:rPr>
           <w:rFonts w:hint="eastAsia"/>
         </w:rPr>
-        <w:t>游戏基本逻辑包括了单击跳跃，自动下落，水管移动，死亡判断。单击跳跃就是用手点击屏幕后，小鸟会自动向上弹跳；自动下落指当玩家不对屏幕进行操作的时候，小鸟就会下落；水管移动，水管会自动向左移动，靠近小鸟，小鸟要躲避水管；如果小鸟掉出屏幕或者是撞上小鸟，小鸟就会死亡，从而触发死亡判断。死亡判断共有两种，分别是碰撞死亡和掉落死亡。</w:t>
+        <w:t>游戏基本逻辑包括了单击跳跃，自动下落，水管移动，死亡判断。单击跳跃就是用手点击屏幕后，小鸟会自动向上弹跳；自动</w:t>
+      </w:r>
+      <w:proofErr w:type="gramStart"/>
+      <w:r>
+        <w:rPr>
+          <w:rFonts w:hint="eastAsia"/>
+        </w:rPr>
+        <w:t>下落指</w:t>
+      </w:r>
+      <w:proofErr w:type="gramEnd"/>
+      <w:r>
+        <w:rPr>
+          <w:rFonts w:hint="eastAsia"/>
+        </w:rPr>
+        <w:t>当玩家不对屏幕进行操作的时候，小鸟就会下落；水管移动，水管会自动向左移动，靠近小鸟，小鸟要躲避水管；如果小鸟掉出屏幕或者是撞上小鸟，小鸟就会死亡，从而触发死亡判断。死亡判断共有两种，分别是碰撞死亡和掉落死亡。</w:t>
       </w:r>
     </w:p>
     <w:p>
@@ -5633,7 +5960,7 @@
           <w:noProof/>
         </w:rPr>
         <w:drawing>
-          <wp:inline distT="0" distB="0" distL="0" distR="0" wp14:anchorId="4CDCADA8" wp14:editId="48FEEABC">
+          <wp:inline distT="0" distB="0" distL="0" distR="0" wp14:anchorId="35EAFC8F" wp14:editId="12E7CCD3">
             <wp:extent cx="4945380" cy="2077650"/>
             <wp:effectExtent l="0" t="0" r="7620" b="0"/>
             <wp:docPr id="5" name="图片 5"/>
@@ -5748,6 +6075,1349 @@
         <w:t>游戏功能模块</w:t>
       </w:r>
     </w:p>
+    <w:p/>
+    <w:p/>
+    <w:p/>
+    <w:p/>
+    <w:tbl>
+      <w:tblPr>
+        <w:tblStyle w:val="aa"/>
+        <w:tblW w:w="0" w:type="auto"/>
+        <w:tblLook w:val="04A0" w:firstRow="1" w:lastRow="0" w:firstColumn="1" w:lastColumn="0" w:noHBand="0" w:noVBand="1"/>
+      </w:tblPr>
+      <w:tblGrid>
+        <w:gridCol w:w="2765"/>
+        <w:gridCol w:w="2765"/>
+        <w:gridCol w:w="2766"/>
+      </w:tblGrid>
+      <w:tr>
+        <w:tc>
+          <w:tcPr>
+            <w:tcW w:w="2765" w:type="dxa"/>
+          </w:tcPr>
+          <w:p>
+            <w:r>
+              <w:rPr>
+                <w:rFonts w:hint="eastAsia"/>
+              </w:rPr>
+              <w:t>模块名称：地图选择</w:t>
+            </w:r>
+          </w:p>
+        </w:tc>
+        <w:tc>
+          <w:tcPr>
+            <w:tcW w:w="2765" w:type="dxa"/>
+          </w:tcPr>
+          <w:p>
+            <w:r>
+              <w:rPr>
+                <w:rFonts w:hint="eastAsia"/>
+              </w:rPr>
+              <w:t>模块编号：</w:t>
+            </w:r>
+            <w:r>
+              <w:rPr>
+                <w:rFonts w:hint="eastAsia"/>
+              </w:rPr>
+              <w:t>1</w:t>
+            </w:r>
+            <w:r>
+              <w:t>.11</w:t>
+            </w:r>
+          </w:p>
+        </w:tc>
+        <w:tc>
+          <w:tcPr>
+            <w:tcW w:w="2766" w:type="dxa"/>
+          </w:tcPr>
+          <w:p>
+            <w:r>
+              <w:rPr>
+                <w:rFonts w:hint="eastAsia"/>
+              </w:rPr>
+              <w:t>设计人：周诚信</w:t>
+            </w:r>
+          </w:p>
+        </w:tc>
+      </w:tr>
+      <w:tr>
+        <w:tc>
+          <w:tcPr>
+            <w:tcW w:w="8296" w:type="dxa"/>
+            <w:gridSpan w:val="3"/>
+          </w:tcPr>
+          <w:p>
+            <w:r>
+              <w:rPr>
+                <w:rFonts w:hint="eastAsia"/>
+              </w:rPr>
+              <w:t>直接调用本模块的上级模块名称：游戏前置功能模块</w:t>
+            </w:r>
+          </w:p>
+        </w:tc>
+      </w:tr>
+      <w:tr>
+        <w:tc>
+          <w:tcPr>
+            <w:tcW w:w="8296" w:type="dxa"/>
+            <w:gridSpan w:val="3"/>
+          </w:tcPr>
+          <w:p>
+            <w:r>
+              <w:rPr>
+                <w:rFonts w:hint="eastAsia"/>
+              </w:rPr>
+              <w:t>本模块直接调用的模块名称：无</w:t>
+            </w:r>
+          </w:p>
+        </w:tc>
+      </w:tr>
+      <w:tr>
+        <w:tc>
+          <w:tcPr>
+            <w:tcW w:w="8296" w:type="dxa"/>
+            <w:gridSpan w:val="3"/>
+          </w:tcPr>
+          <w:p>
+            <w:r>
+              <w:rPr>
+                <w:rFonts w:hint="eastAsia"/>
+              </w:rPr>
+              <w:t>输入：地图名称</w:t>
+            </w:r>
+          </w:p>
+        </w:tc>
+      </w:tr>
+      <w:tr>
+        <w:tc>
+          <w:tcPr>
+            <w:tcW w:w="8296" w:type="dxa"/>
+            <w:gridSpan w:val="3"/>
+          </w:tcPr>
+          <w:p>
+            <w:r>
+              <w:rPr>
+                <w:rFonts w:hint="eastAsia"/>
+              </w:rPr>
+              <w:t>输出：主界面游戏背景更改</w:t>
+            </w:r>
+          </w:p>
+        </w:tc>
+      </w:tr>
+      <w:tr>
+        <w:tc>
+          <w:tcPr>
+            <w:tcW w:w="8296" w:type="dxa"/>
+            <w:gridSpan w:val="3"/>
+          </w:tcPr>
+          <w:p>
+            <w:r>
+              <w:rPr>
+                <w:rFonts w:hint="eastAsia"/>
+              </w:rPr>
+              <w:t>与本模块直接关联的数据结构（数据库，数据文卷）：地图信息表，玩家地图信息表</w:t>
+            </w:r>
+          </w:p>
+        </w:tc>
+      </w:tr>
+      <w:tr>
+        <w:tc>
+          <w:tcPr>
+            <w:tcW w:w="8296" w:type="dxa"/>
+            <w:gridSpan w:val="3"/>
+          </w:tcPr>
+          <w:p>
+            <w:r>
+              <w:rPr>
+                <w:rFonts w:hint="eastAsia"/>
+              </w:rPr>
+              <w:t>处理描述：更新地图模块</w:t>
+            </w:r>
+          </w:p>
+        </w:tc>
+      </w:tr>
+    </w:tbl>
+    <w:p/>
+    <w:tbl>
+      <w:tblPr>
+        <w:tblStyle w:val="aa"/>
+        <w:tblW w:w="0" w:type="auto"/>
+        <w:tblLook w:val="04A0" w:firstRow="1" w:lastRow="0" w:firstColumn="1" w:lastColumn="0" w:noHBand="0" w:noVBand="1"/>
+      </w:tblPr>
+      <w:tblGrid>
+        <w:gridCol w:w="2765"/>
+        <w:gridCol w:w="2765"/>
+        <w:gridCol w:w="2766"/>
+      </w:tblGrid>
+      <w:tr>
+        <w:tc>
+          <w:tcPr>
+            <w:tcW w:w="2765" w:type="dxa"/>
+          </w:tcPr>
+          <w:p>
+            <w:r>
+              <w:rPr>
+                <w:rFonts w:hint="eastAsia"/>
+              </w:rPr>
+              <w:t>模块名称：难度选择</w:t>
+            </w:r>
+          </w:p>
+        </w:tc>
+        <w:tc>
+          <w:tcPr>
+            <w:tcW w:w="2765" w:type="dxa"/>
+          </w:tcPr>
+          <w:p>
+            <w:r>
+              <w:rPr>
+                <w:rFonts w:hint="eastAsia"/>
+              </w:rPr>
+              <w:t>模块编号：</w:t>
+            </w:r>
+            <w:r>
+              <w:rPr>
+                <w:rFonts w:hint="eastAsia"/>
+              </w:rPr>
+              <w:t>1</w:t>
+            </w:r>
+            <w:r>
+              <w:t>.12</w:t>
+            </w:r>
+          </w:p>
+        </w:tc>
+        <w:tc>
+          <w:tcPr>
+            <w:tcW w:w="2766" w:type="dxa"/>
+          </w:tcPr>
+          <w:p>
+            <w:r>
+              <w:rPr>
+                <w:rFonts w:hint="eastAsia"/>
+              </w:rPr>
+              <w:t>设计人：周诚信</w:t>
+            </w:r>
+          </w:p>
+        </w:tc>
+      </w:tr>
+      <w:tr>
+        <w:tc>
+          <w:tcPr>
+            <w:tcW w:w="8296" w:type="dxa"/>
+            <w:gridSpan w:val="3"/>
+          </w:tcPr>
+          <w:p>
+            <w:r>
+              <w:rPr>
+                <w:rFonts w:hint="eastAsia"/>
+              </w:rPr>
+              <w:t>直接调用本模块的上级模块名称：游戏前置功能模块</w:t>
+            </w:r>
+          </w:p>
+        </w:tc>
+      </w:tr>
+      <w:tr>
+        <w:tc>
+          <w:tcPr>
+            <w:tcW w:w="8296" w:type="dxa"/>
+            <w:gridSpan w:val="3"/>
+          </w:tcPr>
+          <w:p>
+            <w:r>
+              <w:rPr>
+                <w:rFonts w:hint="eastAsia"/>
+              </w:rPr>
+              <w:t>本模块直接调用的模块名称：无</w:t>
+            </w:r>
+          </w:p>
+        </w:tc>
+      </w:tr>
+      <w:tr>
+        <w:tc>
+          <w:tcPr>
+            <w:tcW w:w="8296" w:type="dxa"/>
+            <w:gridSpan w:val="3"/>
+          </w:tcPr>
+          <w:p>
+            <w:r>
+              <w:rPr>
+                <w:rFonts w:hint="eastAsia"/>
+              </w:rPr>
+              <w:lastRenderedPageBreak/>
+              <w:t>输入：难度等价</w:t>
+            </w:r>
+          </w:p>
+        </w:tc>
+      </w:tr>
+      <w:tr>
+        <w:tc>
+          <w:tcPr>
+            <w:tcW w:w="8296" w:type="dxa"/>
+            <w:gridSpan w:val="3"/>
+          </w:tcPr>
+          <w:p>
+            <w:r>
+              <w:rPr>
+                <w:rFonts w:hint="eastAsia"/>
+              </w:rPr>
+              <w:t>输出：开始游戏</w:t>
+            </w:r>
+          </w:p>
+        </w:tc>
+      </w:tr>
+      <w:tr>
+        <w:tc>
+          <w:tcPr>
+            <w:tcW w:w="8296" w:type="dxa"/>
+            <w:gridSpan w:val="3"/>
+          </w:tcPr>
+          <w:p>
+            <w:r>
+              <w:rPr>
+                <w:rFonts w:hint="eastAsia"/>
+              </w:rPr>
+              <w:t>与本模块直接关联的数据结构（数据库，数据文卷）：难度系数</w:t>
+            </w:r>
+            <w:r>
+              <w:rPr>
+                <w:rFonts w:hint="eastAsia"/>
+              </w:rPr>
+              <w:t xml:space="preserve"> </w:t>
+            </w:r>
+          </w:p>
+        </w:tc>
+      </w:tr>
+      <w:tr>
+        <w:tc>
+          <w:tcPr>
+            <w:tcW w:w="8296" w:type="dxa"/>
+            <w:gridSpan w:val="3"/>
+          </w:tcPr>
+          <w:p>
+            <w:r>
+              <w:rPr>
+                <w:rFonts w:hint="eastAsia"/>
+              </w:rPr>
+              <w:t>处理描述：更新游戏中的难度系数变量</w:t>
+            </w:r>
+          </w:p>
+        </w:tc>
+      </w:tr>
+    </w:tbl>
+    <w:p/>
+    <w:tbl>
+      <w:tblPr>
+        <w:tblStyle w:val="aa"/>
+        <w:tblW w:w="0" w:type="auto"/>
+        <w:tblLook w:val="04A0" w:firstRow="1" w:lastRow="0" w:firstColumn="1" w:lastColumn="0" w:noHBand="0" w:noVBand="1"/>
+      </w:tblPr>
+      <w:tblGrid>
+        <w:gridCol w:w="2765"/>
+        <w:gridCol w:w="2765"/>
+        <w:gridCol w:w="2766"/>
+      </w:tblGrid>
+      <w:tr>
+        <w:tc>
+          <w:tcPr>
+            <w:tcW w:w="2765" w:type="dxa"/>
+          </w:tcPr>
+          <w:p>
+            <w:r>
+              <w:rPr>
+                <w:rFonts w:hint="eastAsia"/>
+              </w:rPr>
+              <w:t>模块名称：难度选择</w:t>
+            </w:r>
+          </w:p>
+        </w:tc>
+        <w:tc>
+          <w:tcPr>
+            <w:tcW w:w="2765" w:type="dxa"/>
+          </w:tcPr>
+          <w:p>
+            <w:r>
+              <w:rPr>
+                <w:rFonts w:hint="eastAsia"/>
+              </w:rPr>
+              <w:t>模块编号：</w:t>
+            </w:r>
+            <w:r>
+              <w:rPr>
+                <w:rFonts w:hint="eastAsia"/>
+              </w:rPr>
+              <w:t>1</w:t>
+            </w:r>
+            <w:r>
+              <w:t>.12</w:t>
+            </w:r>
+          </w:p>
+        </w:tc>
+        <w:tc>
+          <w:tcPr>
+            <w:tcW w:w="2766" w:type="dxa"/>
+          </w:tcPr>
+          <w:p>
+            <w:r>
+              <w:rPr>
+                <w:rFonts w:hint="eastAsia"/>
+              </w:rPr>
+              <w:t>设计人：周诚信</w:t>
+            </w:r>
+          </w:p>
+        </w:tc>
+      </w:tr>
+      <w:tr>
+        <w:tc>
+          <w:tcPr>
+            <w:tcW w:w="8296" w:type="dxa"/>
+            <w:gridSpan w:val="3"/>
+          </w:tcPr>
+          <w:p>
+            <w:r>
+              <w:rPr>
+                <w:rFonts w:hint="eastAsia"/>
+              </w:rPr>
+              <w:t>直接调用本模块的上级模块名称：游戏前置功能模块</w:t>
+            </w:r>
+          </w:p>
+        </w:tc>
+      </w:tr>
+      <w:tr>
+        <w:tc>
+          <w:tcPr>
+            <w:tcW w:w="8296" w:type="dxa"/>
+            <w:gridSpan w:val="3"/>
+          </w:tcPr>
+          <w:p>
+            <w:r>
+              <w:rPr>
+                <w:rFonts w:hint="eastAsia"/>
+              </w:rPr>
+              <w:t>本模块直接调用的模块名称：无</w:t>
+            </w:r>
+          </w:p>
+        </w:tc>
+      </w:tr>
+      <w:tr>
+        <w:tc>
+          <w:tcPr>
+            <w:tcW w:w="8296" w:type="dxa"/>
+            <w:gridSpan w:val="3"/>
+          </w:tcPr>
+          <w:p>
+            <w:r>
+              <w:rPr>
+                <w:rFonts w:hint="eastAsia"/>
+              </w:rPr>
+              <w:t>输入：难度等价</w:t>
+            </w:r>
+          </w:p>
+        </w:tc>
+      </w:tr>
+      <w:tr>
+        <w:tc>
+          <w:tcPr>
+            <w:tcW w:w="8296" w:type="dxa"/>
+            <w:gridSpan w:val="3"/>
+          </w:tcPr>
+          <w:p>
+            <w:r>
+              <w:rPr>
+                <w:rFonts w:hint="eastAsia"/>
+              </w:rPr>
+              <w:t>输出：开始游戏</w:t>
+            </w:r>
+          </w:p>
+        </w:tc>
+      </w:tr>
+      <w:tr>
+        <w:tc>
+          <w:tcPr>
+            <w:tcW w:w="8296" w:type="dxa"/>
+            <w:gridSpan w:val="3"/>
+          </w:tcPr>
+          <w:p>
+            <w:r>
+              <w:rPr>
+                <w:rFonts w:hint="eastAsia"/>
+              </w:rPr>
+              <w:t>与本模块直接关联的数据结构（数据库，数据文卷）：难度系数</w:t>
+            </w:r>
+            <w:r>
+              <w:rPr>
+                <w:rFonts w:hint="eastAsia"/>
+              </w:rPr>
+              <w:t xml:space="preserve"> </w:t>
+            </w:r>
+          </w:p>
+        </w:tc>
+      </w:tr>
+      <w:tr>
+        <w:tc>
+          <w:tcPr>
+            <w:tcW w:w="8296" w:type="dxa"/>
+            <w:gridSpan w:val="3"/>
+          </w:tcPr>
+          <w:p>
+            <w:r>
+              <w:rPr>
+                <w:rFonts w:hint="eastAsia"/>
+              </w:rPr>
+              <w:t>处理描述：更新游戏中的难度系数变量</w:t>
+            </w:r>
+          </w:p>
+        </w:tc>
+      </w:tr>
+    </w:tbl>
+    <w:p/>
+    <w:tbl>
+      <w:tblPr>
+        <w:tblStyle w:val="aa"/>
+        <w:tblW w:w="0" w:type="auto"/>
+        <w:tblLook w:val="04A0" w:firstRow="1" w:lastRow="0" w:firstColumn="1" w:lastColumn="0" w:noHBand="0" w:noVBand="1"/>
+      </w:tblPr>
+      <w:tblGrid>
+        <w:gridCol w:w="2765"/>
+        <w:gridCol w:w="2765"/>
+        <w:gridCol w:w="2766"/>
+      </w:tblGrid>
+      <w:tr>
+        <w:tc>
+          <w:tcPr>
+            <w:tcW w:w="2765" w:type="dxa"/>
+          </w:tcPr>
+          <w:p>
+            <w:r>
+              <w:rPr>
+                <w:rFonts w:hint="eastAsia"/>
+              </w:rPr>
+              <w:t>模块名称：单击跳跃</w:t>
+            </w:r>
+          </w:p>
+        </w:tc>
+        <w:tc>
+          <w:tcPr>
+            <w:tcW w:w="2765" w:type="dxa"/>
+          </w:tcPr>
+          <w:p>
+            <w:r>
+              <w:rPr>
+                <w:rFonts w:hint="eastAsia"/>
+              </w:rPr>
+              <w:t>模块编号：</w:t>
+            </w:r>
+            <w:r>
+              <w:rPr>
+                <w:rFonts w:hint="eastAsia"/>
+              </w:rPr>
+              <w:t>1</w:t>
+            </w:r>
+            <w:r>
+              <w:t>.211</w:t>
+            </w:r>
+          </w:p>
+        </w:tc>
+        <w:tc>
+          <w:tcPr>
+            <w:tcW w:w="2766" w:type="dxa"/>
+          </w:tcPr>
+          <w:p>
+            <w:r>
+              <w:rPr>
+                <w:rFonts w:hint="eastAsia"/>
+              </w:rPr>
+              <w:t>设计人：周诚信</w:t>
+            </w:r>
+          </w:p>
+        </w:tc>
+      </w:tr>
+      <w:tr>
+        <w:tc>
+          <w:tcPr>
+            <w:tcW w:w="8296" w:type="dxa"/>
+            <w:gridSpan w:val="3"/>
+          </w:tcPr>
+          <w:p>
+            <w:r>
+              <w:rPr>
+                <w:rFonts w:hint="eastAsia"/>
+              </w:rPr>
+              <w:t>直接调用本模块的上级模块名称：基本逻辑</w:t>
+            </w:r>
+          </w:p>
+        </w:tc>
+      </w:tr>
+      <w:tr>
+        <w:tc>
+          <w:tcPr>
+            <w:tcW w:w="8296" w:type="dxa"/>
+            <w:gridSpan w:val="3"/>
+          </w:tcPr>
+          <w:p>
+            <w:r>
+              <w:rPr>
+                <w:rFonts w:hint="eastAsia"/>
+              </w:rPr>
+              <w:t>本模块直接调用的模块名称：无</w:t>
+            </w:r>
+          </w:p>
+        </w:tc>
+      </w:tr>
+      <w:tr>
+        <w:tc>
+          <w:tcPr>
+            <w:tcW w:w="8296" w:type="dxa"/>
+            <w:gridSpan w:val="3"/>
+          </w:tcPr>
+          <w:p>
+            <w:r>
+              <w:rPr>
+                <w:rFonts w:hint="eastAsia"/>
+              </w:rPr>
+              <w:t>输入：点击屏幕</w:t>
+            </w:r>
+          </w:p>
+        </w:tc>
+      </w:tr>
+      <w:tr>
+        <w:tc>
+          <w:tcPr>
+            <w:tcW w:w="8296" w:type="dxa"/>
+            <w:gridSpan w:val="3"/>
+          </w:tcPr>
+          <w:p>
+            <w:r>
+              <w:rPr>
+                <w:rFonts w:hint="eastAsia"/>
+              </w:rPr>
+              <w:t>输出：小鸟向上位移</w:t>
+            </w:r>
+          </w:p>
+        </w:tc>
+      </w:tr>
+      <w:tr>
+        <w:tc>
+          <w:tcPr>
+            <w:tcW w:w="8296" w:type="dxa"/>
+            <w:gridSpan w:val="3"/>
+          </w:tcPr>
+          <w:p>
+            <w:r>
+              <w:rPr>
+                <w:rFonts w:hint="eastAsia"/>
+              </w:rPr>
+              <w:t>与本模块直接关联的数据结构（数据库，数据文卷）：无</w:t>
+            </w:r>
+            <w:r>
+              <w:rPr>
+                <w:rFonts w:hint="eastAsia"/>
+              </w:rPr>
+              <w:t xml:space="preserve"> </w:t>
+            </w:r>
+          </w:p>
+        </w:tc>
+      </w:tr>
+      <w:tr>
+        <w:tc>
+          <w:tcPr>
+            <w:tcW w:w="8296" w:type="dxa"/>
+            <w:gridSpan w:val="3"/>
+          </w:tcPr>
+          <w:p>
+            <w:r>
+              <w:rPr>
+                <w:rFonts w:hint="eastAsia"/>
+              </w:rPr>
+              <w:t>处理描述：更新游戏中的难度系数变量</w:t>
+            </w:r>
+          </w:p>
+        </w:tc>
+      </w:tr>
+    </w:tbl>
+    <w:p/>
+    <w:tbl>
+      <w:tblPr>
+        <w:tblStyle w:val="aa"/>
+        <w:tblW w:w="0" w:type="auto"/>
+        <w:tblLook w:val="04A0" w:firstRow="1" w:lastRow="0" w:firstColumn="1" w:lastColumn="0" w:noHBand="0" w:noVBand="1"/>
+      </w:tblPr>
+      <w:tblGrid>
+        <w:gridCol w:w="2765"/>
+        <w:gridCol w:w="2765"/>
+        <w:gridCol w:w="2766"/>
+      </w:tblGrid>
+      <w:tr>
+        <w:tc>
+          <w:tcPr>
+            <w:tcW w:w="2765" w:type="dxa"/>
+          </w:tcPr>
+          <w:p>
+            <w:r>
+              <w:rPr>
+                <w:rFonts w:hint="eastAsia"/>
+              </w:rPr>
+              <w:t>模块名称：自动下落</w:t>
+            </w:r>
+          </w:p>
+        </w:tc>
+        <w:tc>
+          <w:tcPr>
+            <w:tcW w:w="2765" w:type="dxa"/>
+          </w:tcPr>
+          <w:p>
+            <w:r>
+              <w:rPr>
+                <w:rFonts w:hint="eastAsia"/>
+              </w:rPr>
+              <w:t>模块编号：</w:t>
+            </w:r>
+            <w:r>
+              <w:rPr>
+                <w:rFonts w:hint="eastAsia"/>
+              </w:rPr>
+              <w:t>1</w:t>
+            </w:r>
+            <w:r>
+              <w:t>.212</w:t>
+            </w:r>
+          </w:p>
+        </w:tc>
+        <w:tc>
+          <w:tcPr>
+            <w:tcW w:w="2766" w:type="dxa"/>
+          </w:tcPr>
+          <w:p>
+            <w:r>
+              <w:rPr>
+                <w:rFonts w:hint="eastAsia"/>
+              </w:rPr>
+              <w:t>设计人：周诚信</w:t>
+            </w:r>
+          </w:p>
+        </w:tc>
+      </w:tr>
+      <w:tr>
+        <w:tc>
+          <w:tcPr>
+            <w:tcW w:w="8296" w:type="dxa"/>
+            <w:gridSpan w:val="3"/>
+          </w:tcPr>
+          <w:p>
+            <w:r>
+              <w:rPr>
+                <w:rFonts w:hint="eastAsia"/>
+              </w:rPr>
+              <w:t>直接调用本模块的上级模块名称：基本逻辑</w:t>
+            </w:r>
+          </w:p>
+        </w:tc>
+      </w:tr>
+      <w:tr>
+        <w:tc>
+          <w:tcPr>
+            <w:tcW w:w="8296" w:type="dxa"/>
+            <w:gridSpan w:val="3"/>
+          </w:tcPr>
+          <w:p>
+            <w:r>
+              <w:rPr>
+                <w:rFonts w:hint="eastAsia"/>
+              </w:rPr>
+              <w:t>本模块直接调用的模块名称：无</w:t>
+            </w:r>
+          </w:p>
+        </w:tc>
+      </w:tr>
+      <w:tr>
+        <w:tc>
+          <w:tcPr>
+            <w:tcW w:w="8296" w:type="dxa"/>
+            <w:gridSpan w:val="3"/>
+          </w:tcPr>
+          <w:p>
+            <w:r>
+              <w:rPr>
+                <w:rFonts w:hint="eastAsia"/>
+              </w:rPr>
+              <w:t>输入：点击屏幕</w:t>
+            </w:r>
+          </w:p>
+        </w:tc>
+      </w:tr>
+      <w:tr>
+        <w:tc>
+          <w:tcPr>
+            <w:tcW w:w="8296" w:type="dxa"/>
+            <w:gridSpan w:val="3"/>
+          </w:tcPr>
+          <w:p>
+            <w:r>
+              <w:rPr>
+                <w:rFonts w:hint="eastAsia"/>
+              </w:rPr>
+              <w:t>输出：小鸟自动下位移</w:t>
+            </w:r>
+          </w:p>
+        </w:tc>
+      </w:tr>
+      <w:tr>
+        <w:tc>
+          <w:tcPr>
+            <w:tcW w:w="8296" w:type="dxa"/>
+            <w:gridSpan w:val="3"/>
+          </w:tcPr>
+          <w:p>
+            <w:r>
+              <w:rPr>
+                <w:rFonts w:hint="eastAsia"/>
+              </w:rPr>
+              <w:t>与本模块直接关联的数据结构（数据库，数据文卷）：无</w:t>
+            </w:r>
+            <w:r>
+              <w:rPr>
+                <w:rFonts w:hint="eastAsia"/>
+              </w:rPr>
+              <w:t xml:space="preserve"> </w:t>
+            </w:r>
+          </w:p>
+        </w:tc>
+      </w:tr>
+      <w:tr>
+        <w:tc>
+          <w:tcPr>
+            <w:tcW w:w="8296" w:type="dxa"/>
+            <w:gridSpan w:val="3"/>
+          </w:tcPr>
+          <w:p>
+            <w:r>
+              <w:rPr>
+                <w:rFonts w:hint="eastAsia"/>
+              </w:rPr>
+              <w:t>处理描述：小鸟位置信息改变</w:t>
+            </w:r>
+            <w:r>
+              <w:rPr>
+                <w:rFonts w:hint="eastAsia"/>
+              </w:rPr>
+              <w:t xml:space="preserve"> </w:t>
+            </w:r>
+          </w:p>
+        </w:tc>
+      </w:tr>
+    </w:tbl>
+    <w:p/>
+    <w:p/>
+    <w:p/>
+    <w:tbl>
+      <w:tblPr>
+        <w:tblStyle w:val="aa"/>
+        <w:tblW w:w="0" w:type="auto"/>
+        <w:tblLook w:val="04A0" w:firstRow="1" w:lastRow="0" w:firstColumn="1" w:lastColumn="0" w:noHBand="0" w:noVBand="1"/>
+      </w:tblPr>
+      <w:tblGrid>
+        <w:gridCol w:w="2765"/>
+        <w:gridCol w:w="2765"/>
+        <w:gridCol w:w="2766"/>
+      </w:tblGrid>
+      <w:tr>
+        <w:tc>
+          <w:tcPr>
+            <w:tcW w:w="2765" w:type="dxa"/>
+          </w:tcPr>
+          <w:p>
+            <w:r>
+              <w:rPr>
+                <w:rFonts w:hint="eastAsia"/>
+              </w:rPr>
+              <w:t>模块名称：水管移动</w:t>
+            </w:r>
+          </w:p>
+        </w:tc>
+        <w:tc>
+          <w:tcPr>
+            <w:tcW w:w="2765" w:type="dxa"/>
+          </w:tcPr>
+          <w:p>
+            <w:r>
+              <w:rPr>
+                <w:rFonts w:hint="eastAsia"/>
+              </w:rPr>
+              <w:t>模块编号：</w:t>
+            </w:r>
+            <w:r>
+              <w:rPr>
+                <w:rFonts w:hint="eastAsia"/>
+              </w:rPr>
+              <w:t>1</w:t>
+            </w:r>
+            <w:r>
+              <w:t>.213</w:t>
+            </w:r>
+          </w:p>
+        </w:tc>
+        <w:tc>
+          <w:tcPr>
+            <w:tcW w:w="2766" w:type="dxa"/>
+          </w:tcPr>
+          <w:p>
+            <w:r>
+              <w:rPr>
+                <w:rFonts w:hint="eastAsia"/>
+              </w:rPr>
+              <w:t>设计人：周诚信</w:t>
+            </w:r>
+          </w:p>
+        </w:tc>
+      </w:tr>
+      <w:tr>
+        <w:tc>
+          <w:tcPr>
+            <w:tcW w:w="8296" w:type="dxa"/>
+            <w:gridSpan w:val="3"/>
+          </w:tcPr>
+          <w:p>
+            <w:r>
+              <w:rPr>
+                <w:rFonts w:hint="eastAsia"/>
+              </w:rPr>
+              <w:t>直接调用本模块的上级模块名称：基本逻辑</w:t>
+            </w:r>
+          </w:p>
+        </w:tc>
+      </w:tr>
+      <w:tr>
+        <w:tc>
+          <w:tcPr>
+            <w:tcW w:w="8296" w:type="dxa"/>
+            <w:gridSpan w:val="3"/>
+          </w:tcPr>
+          <w:p>
+            <w:r>
+              <w:rPr>
+                <w:rFonts w:hint="eastAsia"/>
+              </w:rPr>
+              <w:t>本模块直接调用的模块名称：无</w:t>
+            </w:r>
+          </w:p>
+        </w:tc>
+      </w:tr>
+      <w:tr>
+        <w:tc>
+          <w:tcPr>
+            <w:tcW w:w="8296" w:type="dxa"/>
+            <w:gridSpan w:val="3"/>
+          </w:tcPr>
+          <w:p>
+            <w:r>
+              <w:rPr>
+                <w:rFonts w:hint="eastAsia"/>
+              </w:rPr>
+              <w:t>输入：</w:t>
+            </w:r>
+          </w:p>
+        </w:tc>
+      </w:tr>
+      <w:tr>
+        <w:tc>
+          <w:tcPr>
+            <w:tcW w:w="8296" w:type="dxa"/>
+            <w:gridSpan w:val="3"/>
+          </w:tcPr>
+          <w:p>
+            <w:r>
+              <w:rPr>
+                <w:rFonts w:hint="eastAsia"/>
+              </w:rPr>
+              <w:t>输出：水管相左移动</w:t>
+            </w:r>
+          </w:p>
+        </w:tc>
+      </w:tr>
+      <w:tr>
+        <w:tc>
+          <w:tcPr>
+            <w:tcW w:w="8296" w:type="dxa"/>
+            <w:gridSpan w:val="3"/>
+          </w:tcPr>
+          <w:p>
+            <w:r>
+              <w:rPr>
+                <w:rFonts w:hint="eastAsia"/>
+              </w:rPr>
+              <w:t>与本模块直接关联的数据结构（数据库，数据文卷）：无</w:t>
+            </w:r>
+            <w:r>
+              <w:rPr>
+                <w:rFonts w:hint="eastAsia"/>
+              </w:rPr>
+              <w:t xml:space="preserve"> </w:t>
+            </w:r>
+          </w:p>
+        </w:tc>
+      </w:tr>
+      <w:tr>
+        <w:tc>
+          <w:tcPr>
+            <w:tcW w:w="8296" w:type="dxa"/>
+            <w:gridSpan w:val="3"/>
+          </w:tcPr>
+          <w:p>
+            <w:r>
+              <w:rPr>
+                <w:rFonts w:hint="eastAsia"/>
+              </w:rPr>
+              <w:t>处理描述：水管位置信息发生改变</w:t>
+            </w:r>
+            <w:r>
+              <w:rPr>
+                <w:rFonts w:hint="eastAsia"/>
+              </w:rPr>
+              <w:t xml:space="preserve"> </w:t>
+            </w:r>
+          </w:p>
+        </w:tc>
+      </w:tr>
+    </w:tbl>
+    <w:p/>
+    <w:tbl>
+      <w:tblPr>
+        <w:tblStyle w:val="aa"/>
+        <w:tblW w:w="0" w:type="auto"/>
+        <w:tblLook w:val="04A0" w:firstRow="1" w:lastRow="0" w:firstColumn="1" w:lastColumn="0" w:noHBand="0" w:noVBand="1"/>
+      </w:tblPr>
+      <w:tblGrid>
+        <w:gridCol w:w="2765"/>
+        <w:gridCol w:w="2765"/>
+        <w:gridCol w:w="2766"/>
+      </w:tblGrid>
+      <w:tr>
+        <w:tc>
+          <w:tcPr>
+            <w:tcW w:w="2765" w:type="dxa"/>
+          </w:tcPr>
+          <w:p>
+            <w:r>
+              <w:rPr>
+                <w:rFonts w:hint="eastAsia"/>
+              </w:rPr>
+              <w:t>模块名称：捡金币</w:t>
+            </w:r>
+          </w:p>
+        </w:tc>
+        <w:tc>
+          <w:tcPr>
+            <w:tcW w:w="2765" w:type="dxa"/>
+          </w:tcPr>
+          <w:p>
+            <w:r>
+              <w:rPr>
+                <w:rFonts w:hint="eastAsia"/>
+              </w:rPr>
+              <w:t>模块编号：</w:t>
+            </w:r>
+            <w:r>
+              <w:rPr>
+                <w:rFonts w:hint="eastAsia"/>
+              </w:rPr>
+              <w:t>1</w:t>
+            </w:r>
+            <w:r>
+              <w:t>.222</w:t>
+            </w:r>
+          </w:p>
+        </w:tc>
+        <w:tc>
+          <w:tcPr>
+            <w:tcW w:w="2766" w:type="dxa"/>
+          </w:tcPr>
+          <w:p>
+            <w:r>
+              <w:rPr>
+                <w:rFonts w:hint="eastAsia"/>
+              </w:rPr>
+              <w:t>设计人：周诚信</w:t>
+            </w:r>
+          </w:p>
+        </w:tc>
+      </w:tr>
+      <w:tr>
+        <w:tc>
+          <w:tcPr>
+            <w:tcW w:w="8296" w:type="dxa"/>
+            <w:gridSpan w:val="3"/>
+          </w:tcPr>
+          <w:p>
+            <w:r>
+              <w:rPr>
+                <w:rFonts w:hint="eastAsia"/>
+              </w:rPr>
+              <w:t>直接调用本模块的上级模块名称：附加逻辑</w:t>
+            </w:r>
+          </w:p>
+        </w:tc>
+      </w:tr>
+      <w:tr>
+        <w:tc>
+          <w:tcPr>
+            <w:tcW w:w="8296" w:type="dxa"/>
+            <w:gridSpan w:val="3"/>
+          </w:tcPr>
+          <w:p>
+            <w:r>
+              <w:rPr>
+                <w:rFonts w:hint="eastAsia"/>
+              </w:rPr>
+              <w:t>本模块直接调用的模块名称：碰撞死亡，掉落死亡</w:t>
+            </w:r>
+          </w:p>
+        </w:tc>
+      </w:tr>
+      <w:tr>
+        <w:tc>
+          <w:tcPr>
+            <w:tcW w:w="8296" w:type="dxa"/>
+            <w:gridSpan w:val="3"/>
+          </w:tcPr>
+          <w:p>
+            <w:r>
+              <w:rPr>
+                <w:rFonts w:hint="eastAsia"/>
+              </w:rPr>
+              <w:t>输入：小鸟碰撞金币</w:t>
+            </w:r>
+          </w:p>
+        </w:tc>
+      </w:tr>
+      <w:tr>
+        <w:tc>
+          <w:tcPr>
+            <w:tcW w:w="8296" w:type="dxa"/>
+            <w:gridSpan w:val="3"/>
+          </w:tcPr>
+          <w:p>
+            <w:r>
+              <w:rPr>
+                <w:rFonts w:hint="eastAsia"/>
+              </w:rPr>
+              <w:lastRenderedPageBreak/>
+              <w:t>输出：获得金币</w:t>
+            </w:r>
+          </w:p>
+        </w:tc>
+      </w:tr>
+      <w:tr>
+        <w:tc>
+          <w:tcPr>
+            <w:tcW w:w="8296" w:type="dxa"/>
+            <w:gridSpan w:val="3"/>
+          </w:tcPr>
+          <w:p>
+            <w:r>
+              <w:rPr>
+                <w:rFonts w:hint="eastAsia"/>
+              </w:rPr>
+              <w:t>与本模块直接关联的数据结构（数据库，数据文卷）：无</w:t>
+            </w:r>
+            <w:r>
+              <w:rPr>
+                <w:rFonts w:hint="eastAsia"/>
+              </w:rPr>
+              <w:t xml:space="preserve"> </w:t>
+            </w:r>
+          </w:p>
+        </w:tc>
+      </w:tr>
+      <w:tr>
+        <w:tc>
+          <w:tcPr>
+            <w:tcW w:w="8296" w:type="dxa"/>
+            <w:gridSpan w:val="3"/>
+          </w:tcPr>
+          <w:p>
+            <w:r>
+              <w:rPr>
+                <w:rFonts w:hint="eastAsia"/>
+              </w:rPr>
+              <w:t>处理描述：本局收获金币数变量</w:t>
+            </w:r>
+            <w:r>
+              <w:rPr>
+                <w:rFonts w:hint="eastAsia"/>
+              </w:rPr>
+              <w:t>+</w:t>
+            </w:r>
+            <w:r>
+              <w:t>1</w:t>
+            </w:r>
+          </w:p>
+        </w:tc>
+      </w:tr>
+    </w:tbl>
+    <w:p/>
+    <w:tbl>
+      <w:tblPr>
+        <w:tblStyle w:val="aa"/>
+        <w:tblW w:w="0" w:type="auto"/>
+        <w:tblLook w:val="04A0" w:firstRow="1" w:lastRow="0" w:firstColumn="1" w:lastColumn="0" w:noHBand="0" w:noVBand="1"/>
+      </w:tblPr>
+      <w:tblGrid>
+        <w:gridCol w:w="2765"/>
+        <w:gridCol w:w="2765"/>
+        <w:gridCol w:w="2766"/>
+      </w:tblGrid>
+      <w:tr>
+        <w:tc>
+          <w:tcPr>
+            <w:tcW w:w="2765" w:type="dxa"/>
+          </w:tcPr>
+          <w:p>
+            <w:r>
+              <w:rPr>
+                <w:rFonts w:hint="eastAsia"/>
+              </w:rPr>
+              <w:t>模块名称：使用技能</w:t>
+            </w:r>
+          </w:p>
+        </w:tc>
+        <w:tc>
+          <w:tcPr>
+            <w:tcW w:w="2765" w:type="dxa"/>
+          </w:tcPr>
+          <w:p>
+            <w:r>
+              <w:rPr>
+                <w:rFonts w:hint="eastAsia"/>
+              </w:rPr>
+              <w:t>模块编号：</w:t>
+            </w:r>
+            <w:r>
+              <w:rPr>
+                <w:rFonts w:hint="eastAsia"/>
+              </w:rPr>
+              <w:t>1</w:t>
+            </w:r>
+            <w:r>
+              <w:t>.223</w:t>
+            </w:r>
+          </w:p>
+        </w:tc>
+        <w:tc>
+          <w:tcPr>
+            <w:tcW w:w="2766" w:type="dxa"/>
+          </w:tcPr>
+          <w:p>
+            <w:r>
+              <w:rPr>
+                <w:rFonts w:hint="eastAsia"/>
+              </w:rPr>
+              <w:t>设计人：周诚信</w:t>
+            </w:r>
+          </w:p>
+        </w:tc>
+      </w:tr>
+      <w:tr>
+        <w:tc>
+          <w:tcPr>
+            <w:tcW w:w="8296" w:type="dxa"/>
+            <w:gridSpan w:val="3"/>
+          </w:tcPr>
+          <w:p>
+            <w:r>
+              <w:rPr>
+                <w:rFonts w:hint="eastAsia"/>
+              </w:rPr>
+              <w:t>直接调用本模块的上级模块名称：附加逻辑</w:t>
+            </w:r>
+          </w:p>
+        </w:tc>
+      </w:tr>
+      <w:tr>
+        <w:tc>
+          <w:tcPr>
+            <w:tcW w:w="8296" w:type="dxa"/>
+            <w:gridSpan w:val="3"/>
+          </w:tcPr>
+          <w:p>
+            <w:r>
+              <w:rPr>
+                <w:rFonts w:hint="eastAsia"/>
+              </w:rPr>
+              <w:t>本模块直接调用的模块名称：无</w:t>
+            </w:r>
+          </w:p>
+        </w:tc>
+      </w:tr>
+      <w:tr>
+        <w:tc>
+          <w:tcPr>
+            <w:tcW w:w="8296" w:type="dxa"/>
+            <w:gridSpan w:val="3"/>
+          </w:tcPr>
+          <w:p>
+            <w:r>
+              <w:rPr>
+                <w:rFonts w:hint="eastAsia"/>
+              </w:rPr>
+              <w:t>输入：技能按钮被触碰</w:t>
+            </w:r>
+          </w:p>
+        </w:tc>
+      </w:tr>
+      <w:tr>
+        <w:tc>
+          <w:tcPr>
+            <w:tcW w:w="8296" w:type="dxa"/>
+            <w:gridSpan w:val="3"/>
+          </w:tcPr>
+          <w:p>
+            <w:r>
+              <w:rPr>
+                <w:rFonts w:hint="eastAsia"/>
+              </w:rPr>
+              <w:t>输出：释放技能</w:t>
+            </w:r>
+          </w:p>
+        </w:tc>
+      </w:tr>
+      <w:tr>
+        <w:tc>
+          <w:tcPr>
+            <w:tcW w:w="8296" w:type="dxa"/>
+            <w:gridSpan w:val="3"/>
+          </w:tcPr>
+          <w:p>
+            <w:r>
+              <w:rPr>
+                <w:rFonts w:hint="eastAsia"/>
+              </w:rPr>
+              <w:t>与本模块直接关联的数据结构（数据库，数据文卷）：无</w:t>
+            </w:r>
+            <w:r>
+              <w:rPr>
+                <w:rFonts w:hint="eastAsia"/>
+              </w:rPr>
+              <w:t xml:space="preserve"> </w:t>
+            </w:r>
+          </w:p>
+        </w:tc>
+      </w:tr>
+      <w:tr>
+        <w:tc>
+          <w:tcPr>
+            <w:tcW w:w="8296" w:type="dxa"/>
+            <w:gridSpan w:val="3"/>
+          </w:tcPr>
+          <w:p>
+            <w:r>
+              <w:rPr>
+                <w:rFonts w:hint="eastAsia"/>
+              </w:rPr>
+              <w:t>处理描述：调用技能模块</w:t>
+            </w:r>
+          </w:p>
+        </w:tc>
+      </w:tr>
+    </w:tbl>
+    <w:p/>
     <w:p>
       <w:pPr>
         <w:ind w:firstLineChars="200" w:firstLine="420"/>
@@ -5789,7 +7459,21 @@
         <w:rPr>
           <w:rFonts w:hint="eastAsia"/>
         </w:rPr>
-        <w:t>之后是好友和收件箱模块，这个总模块有两个分模块组成，分别为是好友模块和收件箱模块，在好友模块中，可以查看微信朋友中正在玩这款游戏的好友，并且给好友赠送爱心。在收件箱模块中要实现查看信件和收取信件中的附件奖励的功能。</w:t>
+        <w:t>之后是好友和收件箱模块，这个总模块有两个分模块组成，分别为是好友模块和收件箱模块，在好友模块中，可以查看</w:t>
+      </w:r>
+      <w:proofErr w:type="gramStart"/>
+      <w:r>
+        <w:rPr>
+          <w:rFonts w:hint="eastAsia"/>
+        </w:rPr>
+        <w:t>微信朋友</w:t>
+      </w:r>
+      <w:proofErr w:type="gramEnd"/>
+      <w:r>
+        <w:rPr>
+          <w:rFonts w:hint="eastAsia"/>
+        </w:rPr>
+        <w:t>中正在玩这款游戏的好友，并且给好友赠送爱心。在收件箱模块中要实现查看信件和收取信件中的附件奖励的功能。</w:t>
       </w:r>
     </w:p>
     <w:p>
@@ -5800,9 +7484,8 @@
         <w:rPr>
           <w:noProof/>
         </w:rPr>
-        <w:lastRenderedPageBreak/>
         <w:drawing>
-          <wp:inline distT="0" distB="0" distL="0" distR="0" wp14:anchorId="76800CEE" wp14:editId="297CF01D">
+          <wp:inline distT="0" distB="0" distL="0" distR="0" wp14:anchorId="61A96A15" wp14:editId="3B5780A5">
             <wp:extent cx="5069774" cy="1790700"/>
             <wp:effectExtent l="0" t="0" r="0" b="0"/>
             <wp:docPr id="8" name="图片 8"/>
@@ -5928,15 +7611,1451 @@
         <w:t>之后是角色和商城模块，这个模块主要都是和皮肤，角色等功能息息相关，所以特别列在这里，商城主要能进行购买角色皮肤，地图等功能，而角色模块主要能进行查看角色，更换角色和皮肤等等功能。</w:t>
       </w:r>
     </w:p>
+    <w:tbl>
+      <w:tblPr>
+        <w:tblStyle w:val="aa"/>
+        <w:tblW w:w="0" w:type="auto"/>
+        <w:tblLook w:val="04A0" w:firstRow="1" w:lastRow="0" w:firstColumn="1" w:lastColumn="0" w:noHBand="0" w:noVBand="1"/>
+      </w:tblPr>
+      <w:tblGrid>
+        <w:gridCol w:w="2765"/>
+        <w:gridCol w:w="2765"/>
+        <w:gridCol w:w="2766"/>
+      </w:tblGrid>
+      <w:tr>
+        <w:tc>
+          <w:tcPr>
+            <w:tcW w:w="2765" w:type="dxa"/>
+          </w:tcPr>
+          <w:p>
+            <w:r>
+              <w:rPr>
+                <w:rFonts w:hint="eastAsia"/>
+              </w:rPr>
+              <w:t>模块名称：赠送爱心</w:t>
+            </w:r>
+          </w:p>
+        </w:tc>
+        <w:tc>
+          <w:tcPr>
+            <w:tcW w:w="2765" w:type="dxa"/>
+          </w:tcPr>
+          <w:p>
+            <w:r>
+              <w:rPr>
+                <w:rFonts w:hint="eastAsia"/>
+              </w:rPr>
+              <w:t>模块编号：</w:t>
+            </w:r>
+            <w:r>
+              <w:rPr>
+                <w:rFonts w:hint="eastAsia"/>
+              </w:rPr>
+              <w:t>2</w:t>
+            </w:r>
+            <w:r>
+              <w:t>.1112</w:t>
+            </w:r>
+          </w:p>
+        </w:tc>
+        <w:tc>
+          <w:tcPr>
+            <w:tcW w:w="2766" w:type="dxa"/>
+          </w:tcPr>
+          <w:p>
+            <w:r>
+              <w:rPr>
+                <w:rFonts w:hint="eastAsia"/>
+              </w:rPr>
+              <w:t>设计人：周诚信</w:t>
+            </w:r>
+          </w:p>
+        </w:tc>
+      </w:tr>
+      <w:tr>
+        <w:tc>
+          <w:tcPr>
+            <w:tcW w:w="8296" w:type="dxa"/>
+            <w:gridSpan w:val="3"/>
+          </w:tcPr>
+          <w:p>
+            <w:r>
+              <w:rPr>
+                <w:rFonts w:hint="eastAsia"/>
+              </w:rPr>
+              <w:t>直接调用本模块的上级模块名称：查看好友</w:t>
+            </w:r>
+          </w:p>
+        </w:tc>
+      </w:tr>
+      <w:tr>
+        <w:tc>
+          <w:tcPr>
+            <w:tcW w:w="8296" w:type="dxa"/>
+            <w:gridSpan w:val="3"/>
+          </w:tcPr>
+          <w:p>
+            <w:r>
+              <w:rPr>
+                <w:rFonts w:hint="eastAsia"/>
+              </w:rPr>
+              <w:t>本模块直接调用的模块名称：无</w:t>
+            </w:r>
+          </w:p>
+        </w:tc>
+      </w:tr>
+      <w:tr>
+        <w:tc>
+          <w:tcPr>
+            <w:tcW w:w="8296" w:type="dxa"/>
+            <w:gridSpan w:val="3"/>
+          </w:tcPr>
+          <w:p>
+            <w:r>
+              <w:rPr>
+                <w:rFonts w:hint="eastAsia"/>
+              </w:rPr>
+              <w:t>输入：点击赠送爱心</w:t>
+            </w:r>
+          </w:p>
+        </w:tc>
+      </w:tr>
+      <w:tr>
+        <w:tc>
+          <w:tcPr>
+            <w:tcW w:w="8296" w:type="dxa"/>
+            <w:gridSpan w:val="3"/>
+          </w:tcPr>
+          <w:p>
+            <w:r>
+              <w:rPr>
+                <w:rFonts w:hint="eastAsia"/>
+              </w:rPr>
+              <w:t>输出：提示赠送成功</w:t>
+            </w:r>
+            <w:r>
+              <w:rPr>
+                <w:rFonts w:hint="eastAsia"/>
+              </w:rPr>
+              <w:t>/</w:t>
+            </w:r>
+            <w:r>
+              <w:rPr>
+                <w:rFonts w:hint="eastAsia"/>
+              </w:rPr>
+              <w:t>赠送失败</w:t>
+            </w:r>
+          </w:p>
+        </w:tc>
+      </w:tr>
+      <w:tr>
+        <w:tc>
+          <w:tcPr>
+            <w:tcW w:w="8296" w:type="dxa"/>
+            <w:gridSpan w:val="3"/>
+          </w:tcPr>
+          <w:p>
+            <w:r>
+              <w:rPr>
+                <w:rFonts w:hint="eastAsia"/>
+              </w:rPr>
+              <w:t>与本模块直接关联的数据结构（数据库，数据文卷）：玩家邮箱数据表，玩家好友数据表</w:t>
+            </w:r>
+          </w:p>
+        </w:tc>
+      </w:tr>
+      <w:tr>
+        <w:tc>
+          <w:tcPr>
+            <w:tcW w:w="8296" w:type="dxa"/>
+            <w:gridSpan w:val="3"/>
+          </w:tcPr>
+          <w:p>
+            <w:r>
+              <w:rPr>
+                <w:rFonts w:hint="eastAsia"/>
+              </w:rPr>
+              <w:t>处理描述：生成一份赠送爱心的文件发送给好友</w:t>
+            </w:r>
+          </w:p>
+        </w:tc>
+      </w:tr>
+    </w:tbl>
     <w:p>
       <w:pPr>
         <w:ind w:firstLineChars="200" w:firstLine="420"/>
       </w:pPr>
-      <w:r>
-        <w:rPr>
-          <w:rFonts w:hint="eastAsia"/>
-        </w:rPr>
-        <w:t>之后便是管理员界面，在管理员界面总可以查看其他人的账号信息，甚至强制登录账号，对账号进行封停操作等等。还有就是编写邮箱发放奖励的功能。</w:t>
+    </w:p>
+    <w:tbl>
+      <w:tblPr>
+        <w:tblStyle w:val="aa"/>
+        <w:tblW w:w="0" w:type="auto"/>
+        <w:tblLook w:val="04A0" w:firstRow="1" w:lastRow="0" w:firstColumn="1" w:lastColumn="0" w:noHBand="0" w:noVBand="1"/>
+      </w:tblPr>
+      <w:tblGrid>
+        <w:gridCol w:w="2765"/>
+        <w:gridCol w:w="2765"/>
+        <w:gridCol w:w="2766"/>
+      </w:tblGrid>
+      <w:tr>
+        <w:tc>
+          <w:tcPr>
+            <w:tcW w:w="2765" w:type="dxa"/>
+          </w:tcPr>
+          <w:p>
+            <w:r>
+              <w:rPr>
+                <w:rFonts w:hint="eastAsia"/>
+              </w:rPr>
+              <w:lastRenderedPageBreak/>
+              <w:t>模块名称：邀请好友</w:t>
+            </w:r>
+          </w:p>
+        </w:tc>
+        <w:tc>
+          <w:tcPr>
+            <w:tcW w:w="2765" w:type="dxa"/>
+          </w:tcPr>
+          <w:p>
+            <w:r>
+              <w:rPr>
+                <w:rFonts w:hint="eastAsia"/>
+              </w:rPr>
+              <w:t>模块编号：</w:t>
+            </w:r>
+            <w:r>
+              <w:rPr>
+                <w:rFonts w:hint="eastAsia"/>
+              </w:rPr>
+              <w:t>2</w:t>
+            </w:r>
+            <w:r>
+              <w:t>.112</w:t>
+            </w:r>
+          </w:p>
+        </w:tc>
+        <w:tc>
+          <w:tcPr>
+            <w:tcW w:w="2766" w:type="dxa"/>
+          </w:tcPr>
+          <w:p>
+            <w:r>
+              <w:rPr>
+                <w:rFonts w:hint="eastAsia"/>
+              </w:rPr>
+              <w:t>设计人：周诚信</w:t>
+            </w:r>
+          </w:p>
+        </w:tc>
+      </w:tr>
+      <w:tr>
+        <w:tc>
+          <w:tcPr>
+            <w:tcW w:w="8296" w:type="dxa"/>
+            <w:gridSpan w:val="3"/>
+          </w:tcPr>
+          <w:p>
+            <w:r>
+              <w:rPr>
+                <w:rFonts w:hint="eastAsia"/>
+              </w:rPr>
+              <w:t>直接调用本模块的上级模块名称：好友模块</w:t>
+            </w:r>
+          </w:p>
+        </w:tc>
+      </w:tr>
+      <w:tr>
+        <w:tc>
+          <w:tcPr>
+            <w:tcW w:w="8296" w:type="dxa"/>
+            <w:gridSpan w:val="3"/>
+          </w:tcPr>
+          <w:p>
+            <w:r>
+              <w:rPr>
+                <w:rFonts w:hint="eastAsia"/>
+              </w:rPr>
+              <w:t>本模块直接调用的模块名称：无</w:t>
+            </w:r>
+          </w:p>
+        </w:tc>
+      </w:tr>
+      <w:tr>
+        <w:tc>
+          <w:tcPr>
+            <w:tcW w:w="8296" w:type="dxa"/>
+            <w:gridSpan w:val="3"/>
+          </w:tcPr>
+          <w:p>
+            <w:r>
+              <w:rPr>
+                <w:rFonts w:hint="eastAsia"/>
+              </w:rPr>
+              <w:t>输入：点击邀请好友</w:t>
+            </w:r>
+          </w:p>
+        </w:tc>
+      </w:tr>
+      <w:tr>
+        <w:tc>
+          <w:tcPr>
+            <w:tcW w:w="8296" w:type="dxa"/>
+            <w:gridSpan w:val="3"/>
+          </w:tcPr>
+          <w:p>
+            <w:r>
+              <w:rPr>
+                <w:rFonts w:hint="eastAsia"/>
+              </w:rPr>
+              <w:t>输出：生成推送，跳转到</w:t>
+            </w:r>
+            <w:proofErr w:type="gramStart"/>
+            <w:r>
+              <w:rPr>
+                <w:rFonts w:hint="eastAsia"/>
+              </w:rPr>
+              <w:t>微信好友</w:t>
+            </w:r>
+            <w:proofErr w:type="gramEnd"/>
+            <w:r>
+              <w:rPr>
+                <w:rFonts w:hint="eastAsia"/>
+              </w:rPr>
+              <w:t>界面</w:t>
+            </w:r>
+          </w:p>
+        </w:tc>
+      </w:tr>
+      <w:tr>
+        <w:tc>
+          <w:tcPr>
+            <w:tcW w:w="8296" w:type="dxa"/>
+            <w:gridSpan w:val="3"/>
+          </w:tcPr>
+          <w:p>
+            <w:r>
+              <w:rPr>
+                <w:rFonts w:hint="eastAsia"/>
+              </w:rPr>
+              <w:t>与本模块直接关联的数据结构（数据库，数据文卷）：无</w:t>
+            </w:r>
+            <w:r>
+              <w:rPr>
+                <w:rFonts w:hint="eastAsia"/>
+              </w:rPr>
+              <w:t xml:space="preserve"> </w:t>
+            </w:r>
+          </w:p>
+        </w:tc>
+      </w:tr>
+      <w:tr>
+        <w:tc>
+          <w:tcPr>
+            <w:tcW w:w="8296" w:type="dxa"/>
+            <w:gridSpan w:val="3"/>
+          </w:tcPr>
+          <w:p>
+            <w:r>
+              <w:rPr>
+                <w:rFonts w:hint="eastAsia"/>
+              </w:rPr>
+              <w:t>处理描述：生成一份赠送爱心的文件发送给好友</w:t>
+            </w:r>
+          </w:p>
+        </w:tc>
+      </w:tr>
+    </w:tbl>
+    <w:p>
+      <w:pPr>
+        <w:ind w:firstLineChars="200" w:firstLine="420"/>
+      </w:pPr>
+    </w:p>
+    <w:tbl>
+      <w:tblPr>
+        <w:tblStyle w:val="aa"/>
+        <w:tblW w:w="0" w:type="auto"/>
+        <w:tblLook w:val="04A0" w:firstRow="1" w:lastRow="0" w:firstColumn="1" w:lastColumn="0" w:noHBand="0" w:noVBand="1"/>
+      </w:tblPr>
+      <w:tblGrid>
+        <w:gridCol w:w="2765"/>
+        <w:gridCol w:w="2765"/>
+        <w:gridCol w:w="2766"/>
+      </w:tblGrid>
+      <w:tr>
+        <w:tc>
+          <w:tcPr>
+            <w:tcW w:w="2765" w:type="dxa"/>
+          </w:tcPr>
+          <w:p>
+            <w:r>
+              <w:rPr>
+                <w:rFonts w:hint="eastAsia"/>
+              </w:rPr>
+              <w:t>模块名称：查看信件</w:t>
+            </w:r>
+          </w:p>
+        </w:tc>
+        <w:tc>
+          <w:tcPr>
+            <w:tcW w:w="2765" w:type="dxa"/>
+          </w:tcPr>
+          <w:p>
+            <w:r>
+              <w:rPr>
+                <w:rFonts w:hint="eastAsia"/>
+              </w:rPr>
+              <w:t>模块编号：</w:t>
+            </w:r>
+            <w:r>
+              <w:rPr>
+                <w:rFonts w:hint="eastAsia"/>
+              </w:rPr>
+              <w:t>2</w:t>
+            </w:r>
+            <w:r>
+              <w:t>.121</w:t>
+            </w:r>
+          </w:p>
+        </w:tc>
+        <w:tc>
+          <w:tcPr>
+            <w:tcW w:w="2766" w:type="dxa"/>
+          </w:tcPr>
+          <w:p>
+            <w:r>
+              <w:rPr>
+                <w:rFonts w:hint="eastAsia"/>
+              </w:rPr>
+              <w:t>设计人：周诚信</w:t>
+            </w:r>
+          </w:p>
+        </w:tc>
+      </w:tr>
+      <w:tr>
+        <w:tc>
+          <w:tcPr>
+            <w:tcW w:w="8296" w:type="dxa"/>
+            <w:gridSpan w:val="3"/>
+          </w:tcPr>
+          <w:p>
+            <w:r>
+              <w:rPr>
+                <w:rFonts w:hint="eastAsia"/>
+              </w:rPr>
+              <w:t>直接调用本模块的上级模块名称：收件箱模块</w:t>
+            </w:r>
+          </w:p>
+        </w:tc>
+      </w:tr>
+      <w:tr>
+        <w:tc>
+          <w:tcPr>
+            <w:tcW w:w="8296" w:type="dxa"/>
+            <w:gridSpan w:val="3"/>
+          </w:tcPr>
+          <w:p>
+            <w:r>
+              <w:rPr>
+                <w:rFonts w:hint="eastAsia"/>
+              </w:rPr>
+              <w:t>本模块直接调用的模块名称：无</w:t>
+            </w:r>
+          </w:p>
+        </w:tc>
+      </w:tr>
+      <w:tr>
+        <w:tc>
+          <w:tcPr>
+            <w:tcW w:w="8296" w:type="dxa"/>
+            <w:gridSpan w:val="3"/>
+          </w:tcPr>
+          <w:p>
+            <w:r>
+              <w:rPr>
+                <w:rFonts w:hint="eastAsia"/>
+              </w:rPr>
+              <w:t>输入：点击信件</w:t>
+            </w:r>
+          </w:p>
+        </w:tc>
+      </w:tr>
+      <w:tr>
+        <w:tc>
+          <w:tcPr>
+            <w:tcW w:w="8296" w:type="dxa"/>
+            <w:gridSpan w:val="3"/>
+          </w:tcPr>
+          <w:p>
+            <w:r>
+              <w:rPr>
+                <w:rFonts w:hint="eastAsia"/>
+              </w:rPr>
+              <w:t>输出：返回信件内容</w:t>
+            </w:r>
+          </w:p>
+        </w:tc>
+      </w:tr>
+      <w:tr>
+        <w:tc>
+          <w:tcPr>
+            <w:tcW w:w="8296" w:type="dxa"/>
+            <w:gridSpan w:val="3"/>
+          </w:tcPr>
+          <w:p>
+            <w:r>
+              <w:rPr>
+                <w:rFonts w:hint="eastAsia"/>
+              </w:rPr>
+              <w:t>与本模块直接关联的数据结构（数据库，数据文卷）：玩家邮箱数据表，玩家好友数据表</w:t>
+            </w:r>
+          </w:p>
+        </w:tc>
+      </w:tr>
+      <w:tr>
+        <w:tc>
+          <w:tcPr>
+            <w:tcW w:w="8296" w:type="dxa"/>
+            <w:gridSpan w:val="3"/>
+          </w:tcPr>
+          <w:p>
+            <w:r>
+              <w:rPr>
+                <w:rFonts w:hint="eastAsia"/>
+              </w:rPr>
+              <w:t>处理描述：从数据库中导出数据内容</w:t>
+            </w:r>
+          </w:p>
+        </w:tc>
+      </w:tr>
+    </w:tbl>
+    <w:p>
+      <w:pPr>
+        <w:ind w:firstLineChars="200" w:firstLine="420"/>
+      </w:pPr>
+    </w:p>
+    <w:p>
+      <w:pPr>
+        <w:ind w:firstLineChars="200" w:firstLine="420"/>
+      </w:pPr>
+    </w:p>
+    <w:p>
+      <w:pPr>
+        <w:ind w:firstLineChars="200" w:firstLine="420"/>
+      </w:pPr>
+    </w:p>
+    <w:p>
+      <w:pPr>
+        <w:ind w:firstLineChars="200" w:firstLine="420"/>
+      </w:pPr>
+    </w:p>
+    <w:tbl>
+      <w:tblPr>
+        <w:tblStyle w:val="aa"/>
+        <w:tblW w:w="0" w:type="auto"/>
+        <w:tblLook w:val="04A0" w:firstRow="1" w:lastRow="0" w:firstColumn="1" w:lastColumn="0" w:noHBand="0" w:noVBand="1"/>
+      </w:tblPr>
+      <w:tblGrid>
+        <w:gridCol w:w="2765"/>
+        <w:gridCol w:w="2765"/>
+        <w:gridCol w:w="2766"/>
+      </w:tblGrid>
+      <w:tr>
+        <w:tc>
+          <w:tcPr>
+            <w:tcW w:w="2765" w:type="dxa"/>
+          </w:tcPr>
+          <w:p>
+            <w:r>
+              <w:rPr>
+                <w:rFonts w:hint="eastAsia"/>
+              </w:rPr>
+              <w:t>模块名称：收取奖励</w:t>
+            </w:r>
+          </w:p>
+        </w:tc>
+        <w:tc>
+          <w:tcPr>
+            <w:tcW w:w="2765" w:type="dxa"/>
+          </w:tcPr>
+          <w:p>
+            <w:r>
+              <w:rPr>
+                <w:rFonts w:hint="eastAsia"/>
+              </w:rPr>
+              <w:t>模块编号：</w:t>
+            </w:r>
+            <w:r>
+              <w:rPr>
+                <w:rFonts w:hint="eastAsia"/>
+              </w:rPr>
+              <w:t>2</w:t>
+            </w:r>
+            <w:r>
+              <w:t>.121</w:t>
+            </w:r>
+          </w:p>
+        </w:tc>
+        <w:tc>
+          <w:tcPr>
+            <w:tcW w:w="2766" w:type="dxa"/>
+          </w:tcPr>
+          <w:p>
+            <w:r>
+              <w:rPr>
+                <w:rFonts w:hint="eastAsia"/>
+              </w:rPr>
+              <w:t>设计人：周诚信</w:t>
+            </w:r>
+          </w:p>
+        </w:tc>
+      </w:tr>
+      <w:tr>
+        <w:tc>
+          <w:tcPr>
+            <w:tcW w:w="8296" w:type="dxa"/>
+            <w:gridSpan w:val="3"/>
+          </w:tcPr>
+          <w:p>
+            <w:r>
+              <w:rPr>
+                <w:rFonts w:hint="eastAsia"/>
+              </w:rPr>
+              <w:t>直接调用本模块的上级模块名称：收件箱模块</w:t>
+            </w:r>
+          </w:p>
+        </w:tc>
+      </w:tr>
+      <w:tr>
+        <w:tc>
+          <w:tcPr>
+            <w:tcW w:w="8296" w:type="dxa"/>
+            <w:gridSpan w:val="3"/>
+          </w:tcPr>
+          <w:p>
+            <w:r>
+              <w:rPr>
+                <w:rFonts w:hint="eastAsia"/>
+              </w:rPr>
+              <w:t>本模块直接调用的模块名称：无</w:t>
+            </w:r>
+          </w:p>
+        </w:tc>
+      </w:tr>
+      <w:tr>
+        <w:tc>
+          <w:tcPr>
+            <w:tcW w:w="8296" w:type="dxa"/>
+            <w:gridSpan w:val="3"/>
+          </w:tcPr>
+          <w:p>
+            <w:r>
+              <w:rPr>
+                <w:rFonts w:hint="eastAsia"/>
+              </w:rPr>
+              <w:t>输入：点击收取附件按钮</w:t>
+            </w:r>
+          </w:p>
+        </w:tc>
+      </w:tr>
+      <w:tr>
+        <w:tc>
+          <w:tcPr>
+            <w:tcW w:w="8296" w:type="dxa"/>
+            <w:gridSpan w:val="3"/>
+          </w:tcPr>
+          <w:p>
+            <w:r>
+              <w:rPr>
+                <w:rFonts w:hint="eastAsia"/>
+              </w:rPr>
+              <w:t>输出：提示获得奖励</w:t>
+            </w:r>
+          </w:p>
+        </w:tc>
+      </w:tr>
+      <w:tr>
+        <w:tc>
+          <w:tcPr>
+            <w:tcW w:w="8296" w:type="dxa"/>
+            <w:gridSpan w:val="3"/>
+          </w:tcPr>
+          <w:p>
+            <w:r>
+              <w:rPr>
+                <w:rFonts w:hint="eastAsia"/>
+              </w:rPr>
+              <w:t>与本模块直接关联的数据结构（数据库，数据文卷）：玩家邮箱数据表，玩家好友数据表</w:t>
+            </w:r>
+          </w:p>
+        </w:tc>
+      </w:tr>
+      <w:tr>
+        <w:tc>
+          <w:tcPr>
+            <w:tcW w:w="8296" w:type="dxa"/>
+            <w:gridSpan w:val="3"/>
+          </w:tcPr>
+          <w:p>
+            <w:r>
+              <w:rPr>
+                <w:rFonts w:hint="eastAsia"/>
+              </w:rPr>
+              <w:t>处理描述：从数据库中导出附件奖励</w:t>
+            </w:r>
+          </w:p>
+        </w:tc>
+      </w:tr>
+    </w:tbl>
+    <w:p>
+      <w:pPr>
+        <w:ind w:firstLineChars="200" w:firstLine="420"/>
+      </w:pPr>
+    </w:p>
+    <w:tbl>
+      <w:tblPr>
+        <w:tblStyle w:val="aa"/>
+        <w:tblW w:w="0" w:type="auto"/>
+        <w:tblLook w:val="04A0" w:firstRow="1" w:lastRow="0" w:firstColumn="1" w:lastColumn="0" w:noHBand="0" w:noVBand="1"/>
+      </w:tblPr>
+      <w:tblGrid>
+        <w:gridCol w:w="2765"/>
+        <w:gridCol w:w="2765"/>
+        <w:gridCol w:w="2766"/>
+      </w:tblGrid>
+      <w:tr>
+        <w:tc>
+          <w:tcPr>
+            <w:tcW w:w="2765" w:type="dxa"/>
+          </w:tcPr>
+          <w:p>
+            <w:r>
+              <w:rPr>
+                <w:rFonts w:hint="eastAsia"/>
+              </w:rPr>
+              <w:t>模块名称：购买皮肤</w:t>
+            </w:r>
+          </w:p>
+        </w:tc>
+        <w:tc>
+          <w:tcPr>
+            <w:tcW w:w="2765" w:type="dxa"/>
+          </w:tcPr>
+          <w:p>
+            <w:r>
+              <w:rPr>
+                <w:rFonts w:hint="eastAsia"/>
+              </w:rPr>
+              <w:t>模块编号：</w:t>
+            </w:r>
+            <w:r>
+              <w:rPr>
+                <w:rFonts w:hint="eastAsia"/>
+              </w:rPr>
+              <w:t>2</w:t>
+            </w:r>
+            <w:r>
+              <w:t>.211</w:t>
+            </w:r>
+          </w:p>
+        </w:tc>
+        <w:tc>
+          <w:tcPr>
+            <w:tcW w:w="2766" w:type="dxa"/>
+          </w:tcPr>
+          <w:p>
+            <w:r>
+              <w:rPr>
+                <w:rFonts w:hint="eastAsia"/>
+              </w:rPr>
+              <w:t>设计人：周诚信</w:t>
+            </w:r>
+          </w:p>
+        </w:tc>
+      </w:tr>
+      <w:tr>
+        <w:tc>
+          <w:tcPr>
+            <w:tcW w:w="8296" w:type="dxa"/>
+            <w:gridSpan w:val="3"/>
+          </w:tcPr>
+          <w:p>
+            <w:r>
+              <w:rPr>
+                <w:rFonts w:hint="eastAsia"/>
+              </w:rPr>
+              <w:t>直接调用本模块的上级模块名称：商城模块</w:t>
+            </w:r>
+          </w:p>
+        </w:tc>
+      </w:tr>
+      <w:tr>
+        <w:tc>
+          <w:tcPr>
+            <w:tcW w:w="8296" w:type="dxa"/>
+            <w:gridSpan w:val="3"/>
+          </w:tcPr>
+          <w:p>
+            <w:r>
+              <w:rPr>
+                <w:rFonts w:hint="eastAsia"/>
+              </w:rPr>
+              <w:t>本模块直接调用的模块名称：无</w:t>
+            </w:r>
+          </w:p>
+        </w:tc>
+      </w:tr>
+      <w:tr>
+        <w:tc>
+          <w:tcPr>
+            <w:tcW w:w="8296" w:type="dxa"/>
+            <w:gridSpan w:val="3"/>
+          </w:tcPr>
+          <w:p>
+            <w:r>
+              <w:rPr>
+                <w:rFonts w:hint="eastAsia"/>
+              </w:rPr>
+              <w:t>输入：点击购买皮肤</w:t>
+            </w:r>
+          </w:p>
+        </w:tc>
+      </w:tr>
+      <w:tr>
+        <w:tc>
+          <w:tcPr>
+            <w:tcW w:w="8296" w:type="dxa"/>
+            <w:gridSpan w:val="3"/>
+          </w:tcPr>
+          <w:p>
+            <w:r>
+              <w:rPr>
+                <w:rFonts w:hint="eastAsia"/>
+              </w:rPr>
+              <w:t>输出：提示购买成功</w:t>
+            </w:r>
+            <w:r>
+              <w:rPr>
+                <w:rFonts w:hint="eastAsia"/>
+              </w:rPr>
+              <w:t>/</w:t>
+            </w:r>
+            <w:r>
+              <w:rPr>
+                <w:rFonts w:hint="eastAsia"/>
+              </w:rPr>
+              <w:t>购买失败</w:t>
+            </w:r>
+          </w:p>
+        </w:tc>
+      </w:tr>
+      <w:tr>
+        <w:tc>
+          <w:tcPr>
+            <w:tcW w:w="8296" w:type="dxa"/>
+            <w:gridSpan w:val="3"/>
+          </w:tcPr>
+          <w:p>
+            <w:r>
+              <w:rPr>
+                <w:rFonts w:hint="eastAsia"/>
+              </w:rPr>
+              <w:t>与本模块直接关联的数据结构（数据库，数据文卷）：玩家信息表，玩家皮肤表</w:t>
+            </w:r>
+          </w:p>
+        </w:tc>
+      </w:tr>
+      <w:tr>
+        <w:tc>
+          <w:tcPr>
+            <w:tcW w:w="8296" w:type="dxa"/>
+            <w:gridSpan w:val="3"/>
+          </w:tcPr>
+          <w:p>
+            <w:r>
+              <w:rPr>
+                <w:rFonts w:hint="eastAsia"/>
+              </w:rPr>
+              <w:t>处理描述：从玩家信息表中匹配金钱，足够的话就扣除金钱，玩家皮肤表中添加皮肤</w:t>
+            </w:r>
+          </w:p>
+        </w:tc>
+      </w:tr>
+    </w:tbl>
+    <w:p>
+      <w:pPr>
+        <w:ind w:firstLineChars="200" w:firstLine="420"/>
+      </w:pPr>
+    </w:p>
+    <w:p>
+      <w:pPr>
+        <w:ind w:firstLineChars="200" w:firstLine="420"/>
+      </w:pPr>
+    </w:p>
+    <w:tbl>
+      <w:tblPr>
+        <w:tblStyle w:val="aa"/>
+        <w:tblW w:w="0" w:type="auto"/>
+        <w:tblLook w:val="04A0" w:firstRow="1" w:lastRow="0" w:firstColumn="1" w:lastColumn="0" w:noHBand="0" w:noVBand="1"/>
+      </w:tblPr>
+      <w:tblGrid>
+        <w:gridCol w:w="2765"/>
+        <w:gridCol w:w="2765"/>
+        <w:gridCol w:w="2766"/>
+      </w:tblGrid>
+      <w:tr>
+        <w:tc>
+          <w:tcPr>
+            <w:tcW w:w="2765" w:type="dxa"/>
+          </w:tcPr>
+          <w:p>
+            <w:r>
+              <w:rPr>
+                <w:rFonts w:hint="eastAsia"/>
+              </w:rPr>
+              <w:t>模块名称：购买角色</w:t>
+            </w:r>
+          </w:p>
+        </w:tc>
+        <w:tc>
+          <w:tcPr>
+            <w:tcW w:w="2765" w:type="dxa"/>
+          </w:tcPr>
+          <w:p>
+            <w:r>
+              <w:rPr>
+                <w:rFonts w:hint="eastAsia"/>
+              </w:rPr>
+              <w:t>模块编号：</w:t>
+            </w:r>
+            <w:r>
+              <w:rPr>
+                <w:rFonts w:hint="eastAsia"/>
+              </w:rPr>
+              <w:t>2</w:t>
+            </w:r>
+            <w:r>
+              <w:t>.212</w:t>
+            </w:r>
+          </w:p>
+        </w:tc>
+        <w:tc>
+          <w:tcPr>
+            <w:tcW w:w="2766" w:type="dxa"/>
+          </w:tcPr>
+          <w:p>
+            <w:r>
+              <w:rPr>
+                <w:rFonts w:hint="eastAsia"/>
+              </w:rPr>
+              <w:t>设计人：周诚信</w:t>
+            </w:r>
+          </w:p>
+        </w:tc>
+      </w:tr>
+      <w:tr>
+        <w:tc>
+          <w:tcPr>
+            <w:tcW w:w="8296" w:type="dxa"/>
+            <w:gridSpan w:val="3"/>
+          </w:tcPr>
+          <w:p>
+            <w:r>
+              <w:rPr>
+                <w:rFonts w:hint="eastAsia"/>
+              </w:rPr>
+              <w:t>直接调用本模块的上级模块名称：商城模块</w:t>
+            </w:r>
+          </w:p>
+        </w:tc>
+      </w:tr>
+      <w:tr>
+        <w:tc>
+          <w:tcPr>
+            <w:tcW w:w="8296" w:type="dxa"/>
+            <w:gridSpan w:val="3"/>
+          </w:tcPr>
+          <w:p>
+            <w:r>
+              <w:rPr>
+                <w:rFonts w:hint="eastAsia"/>
+              </w:rPr>
+              <w:t>本模块直接调用的模块名称：无</w:t>
+            </w:r>
+          </w:p>
+        </w:tc>
+      </w:tr>
+      <w:tr>
+        <w:tc>
+          <w:tcPr>
+            <w:tcW w:w="8296" w:type="dxa"/>
+            <w:gridSpan w:val="3"/>
+          </w:tcPr>
+          <w:p>
+            <w:r>
+              <w:rPr>
+                <w:rFonts w:hint="eastAsia"/>
+              </w:rPr>
+              <w:t>输入：点击购买角色</w:t>
+            </w:r>
+          </w:p>
+        </w:tc>
+      </w:tr>
+      <w:tr>
+        <w:tc>
+          <w:tcPr>
+            <w:tcW w:w="8296" w:type="dxa"/>
+            <w:gridSpan w:val="3"/>
+          </w:tcPr>
+          <w:p>
+            <w:r>
+              <w:rPr>
+                <w:rFonts w:hint="eastAsia"/>
+              </w:rPr>
+              <w:t>输出：提示购买成功</w:t>
+            </w:r>
+            <w:r>
+              <w:rPr>
+                <w:rFonts w:hint="eastAsia"/>
+              </w:rPr>
+              <w:t>/</w:t>
+            </w:r>
+            <w:r>
+              <w:rPr>
+                <w:rFonts w:hint="eastAsia"/>
+              </w:rPr>
+              <w:t>购买失败</w:t>
+            </w:r>
+          </w:p>
+        </w:tc>
+      </w:tr>
+      <w:tr>
+        <w:tc>
+          <w:tcPr>
+            <w:tcW w:w="8296" w:type="dxa"/>
+            <w:gridSpan w:val="3"/>
+          </w:tcPr>
+          <w:p>
+            <w:r>
+              <w:rPr>
+                <w:rFonts w:hint="eastAsia"/>
+              </w:rPr>
+              <w:t>与本模块直接关联的数据结构（数据库，数据文卷）：玩家信息表，玩家角色表</w:t>
+            </w:r>
+          </w:p>
+        </w:tc>
+      </w:tr>
+      <w:tr>
+        <w:tc>
+          <w:tcPr>
+            <w:tcW w:w="8296" w:type="dxa"/>
+            <w:gridSpan w:val="3"/>
+          </w:tcPr>
+          <w:p>
+            <w:r>
+              <w:rPr>
+                <w:rFonts w:hint="eastAsia"/>
+              </w:rPr>
+              <w:t>处理描述：从玩家信息表中匹配金钱，足够的话就扣除金钱，玩家皮肤表中添加角色</w:t>
+            </w:r>
+          </w:p>
+        </w:tc>
+      </w:tr>
+    </w:tbl>
+    <w:p>
+      <w:pPr>
+        <w:ind w:firstLineChars="200" w:firstLine="420"/>
+      </w:pPr>
+    </w:p>
+    <w:tbl>
+      <w:tblPr>
+        <w:tblStyle w:val="aa"/>
+        <w:tblW w:w="0" w:type="auto"/>
+        <w:tblLook w:val="04A0" w:firstRow="1" w:lastRow="0" w:firstColumn="1" w:lastColumn="0" w:noHBand="0" w:noVBand="1"/>
+      </w:tblPr>
+      <w:tblGrid>
+        <w:gridCol w:w="2765"/>
+        <w:gridCol w:w="2765"/>
+        <w:gridCol w:w="2766"/>
+      </w:tblGrid>
+      <w:tr>
+        <w:tc>
+          <w:tcPr>
+            <w:tcW w:w="2765" w:type="dxa"/>
+          </w:tcPr>
+          <w:p>
+            <w:r>
+              <w:rPr>
+                <w:rFonts w:hint="eastAsia"/>
+              </w:rPr>
+              <w:t>模块名称：购买地图</w:t>
+            </w:r>
+          </w:p>
+        </w:tc>
+        <w:tc>
+          <w:tcPr>
+            <w:tcW w:w="2765" w:type="dxa"/>
+          </w:tcPr>
+          <w:p>
+            <w:r>
+              <w:rPr>
+                <w:rFonts w:hint="eastAsia"/>
+              </w:rPr>
+              <w:t>模块编号：</w:t>
+            </w:r>
+            <w:r>
+              <w:rPr>
+                <w:rFonts w:hint="eastAsia"/>
+              </w:rPr>
+              <w:t>2</w:t>
+            </w:r>
+            <w:r>
+              <w:t>.212</w:t>
+            </w:r>
+          </w:p>
+        </w:tc>
+        <w:tc>
+          <w:tcPr>
+            <w:tcW w:w="2766" w:type="dxa"/>
+          </w:tcPr>
+          <w:p>
+            <w:r>
+              <w:rPr>
+                <w:rFonts w:hint="eastAsia"/>
+              </w:rPr>
+              <w:t>设计人：周诚信</w:t>
+            </w:r>
+          </w:p>
+        </w:tc>
+      </w:tr>
+      <w:tr>
+        <w:tc>
+          <w:tcPr>
+            <w:tcW w:w="8296" w:type="dxa"/>
+            <w:gridSpan w:val="3"/>
+          </w:tcPr>
+          <w:p>
+            <w:r>
+              <w:rPr>
+                <w:rFonts w:hint="eastAsia"/>
+              </w:rPr>
+              <w:t>直接调用本模块的上级模块名称：商城模块</w:t>
+            </w:r>
+          </w:p>
+        </w:tc>
+      </w:tr>
+      <w:tr>
+        <w:tc>
+          <w:tcPr>
+            <w:tcW w:w="8296" w:type="dxa"/>
+            <w:gridSpan w:val="3"/>
+          </w:tcPr>
+          <w:p>
+            <w:r>
+              <w:rPr>
+                <w:rFonts w:hint="eastAsia"/>
+              </w:rPr>
+              <w:t>本模块直接调用的模块名称：无</w:t>
+            </w:r>
+          </w:p>
+        </w:tc>
+      </w:tr>
+      <w:tr>
+        <w:tc>
+          <w:tcPr>
+            <w:tcW w:w="8296" w:type="dxa"/>
+            <w:gridSpan w:val="3"/>
+          </w:tcPr>
+          <w:p>
+            <w:r>
+              <w:rPr>
+                <w:rFonts w:hint="eastAsia"/>
+              </w:rPr>
+              <w:t>输入：点击购买地图</w:t>
+            </w:r>
+          </w:p>
+        </w:tc>
+      </w:tr>
+      <w:tr>
+        <w:tc>
+          <w:tcPr>
+            <w:tcW w:w="8296" w:type="dxa"/>
+            <w:gridSpan w:val="3"/>
+          </w:tcPr>
+          <w:p>
+            <w:r>
+              <w:rPr>
+                <w:rFonts w:hint="eastAsia"/>
+              </w:rPr>
+              <w:t>输出：提示购买成功</w:t>
+            </w:r>
+            <w:r>
+              <w:rPr>
+                <w:rFonts w:hint="eastAsia"/>
+              </w:rPr>
+              <w:t>/</w:t>
+            </w:r>
+            <w:r>
+              <w:rPr>
+                <w:rFonts w:hint="eastAsia"/>
+              </w:rPr>
+              <w:t>购买失败</w:t>
+            </w:r>
+          </w:p>
+        </w:tc>
+      </w:tr>
+      <w:tr>
+        <w:tc>
+          <w:tcPr>
+            <w:tcW w:w="8296" w:type="dxa"/>
+            <w:gridSpan w:val="3"/>
+          </w:tcPr>
+          <w:p>
+            <w:r>
+              <w:rPr>
+                <w:rFonts w:hint="eastAsia"/>
+              </w:rPr>
+              <w:t>与本模块直接关联的数据结构（数据库，数据文卷）：玩家信息表，玩家角色表</w:t>
+            </w:r>
+          </w:p>
+        </w:tc>
+      </w:tr>
+      <w:tr>
+        <w:tc>
+          <w:tcPr>
+            <w:tcW w:w="8296" w:type="dxa"/>
+            <w:gridSpan w:val="3"/>
+          </w:tcPr>
+          <w:p>
+            <w:r>
+              <w:rPr>
+                <w:rFonts w:hint="eastAsia"/>
+              </w:rPr>
+              <w:t>处理描述：从玩家信息表中匹配金钱，足够的话就扣除金钱，玩家皮肤表中添加地图</w:t>
+            </w:r>
+          </w:p>
+        </w:tc>
+      </w:tr>
+    </w:tbl>
+    <w:p>
+      <w:pPr>
+        <w:ind w:firstLineChars="200" w:firstLine="420"/>
+      </w:pPr>
+    </w:p>
+    <w:p>
+      <w:pPr>
+        <w:ind w:firstLineChars="200" w:firstLine="420"/>
+      </w:pPr>
+    </w:p>
+    <w:p>
+      <w:pPr>
+        <w:ind w:firstLineChars="200" w:firstLine="420"/>
+      </w:pPr>
+    </w:p>
+    <w:p>
+      <w:pPr>
+        <w:ind w:firstLineChars="200" w:firstLine="420"/>
+      </w:pPr>
+    </w:p>
+    <w:tbl>
+      <w:tblPr>
+        <w:tblStyle w:val="aa"/>
+        <w:tblW w:w="0" w:type="auto"/>
+        <w:tblLook w:val="04A0" w:firstRow="1" w:lastRow="0" w:firstColumn="1" w:lastColumn="0" w:noHBand="0" w:noVBand="1"/>
+      </w:tblPr>
+      <w:tblGrid>
+        <w:gridCol w:w="2765"/>
+        <w:gridCol w:w="2765"/>
+        <w:gridCol w:w="2766"/>
+      </w:tblGrid>
+      <w:tr>
+        <w:tc>
+          <w:tcPr>
+            <w:tcW w:w="2765" w:type="dxa"/>
+          </w:tcPr>
+          <w:p>
+            <w:r>
+              <w:rPr>
+                <w:rFonts w:hint="eastAsia"/>
+              </w:rPr>
+              <w:t>模块名称：查看角色属性</w:t>
+            </w:r>
+          </w:p>
+        </w:tc>
+        <w:tc>
+          <w:tcPr>
+            <w:tcW w:w="2765" w:type="dxa"/>
+          </w:tcPr>
+          <w:p>
+            <w:r>
+              <w:rPr>
+                <w:rFonts w:hint="eastAsia"/>
+              </w:rPr>
+              <w:t>模块编号：</w:t>
+            </w:r>
+            <w:r>
+              <w:rPr>
+                <w:rFonts w:hint="eastAsia"/>
+              </w:rPr>
+              <w:t>2</w:t>
+            </w:r>
+            <w:r>
+              <w:t>.212</w:t>
+            </w:r>
+          </w:p>
+        </w:tc>
+        <w:tc>
+          <w:tcPr>
+            <w:tcW w:w="2766" w:type="dxa"/>
+          </w:tcPr>
+          <w:p>
+            <w:r>
+              <w:rPr>
+                <w:rFonts w:hint="eastAsia"/>
+              </w:rPr>
+              <w:t>设计人：周诚信</w:t>
+            </w:r>
+          </w:p>
+        </w:tc>
+      </w:tr>
+      <w:tr>
+        <w:tc>
+          <w:tcPr>
+            <w:tcW w:w="8296" w:type="dxa"/>
+            <w:gridSpan w:val="3"/>
+          </w:tcPr>
+          <w:p>
+            <w:r>
+              <w:rPr>
+                <w:rFonts w:hint="eastAsia"/>
+              </w:rPr>
+              <w:t>直接调用本模块的上级模块名称：商城模块</w:t>
+            </w:r>
+          </w:p>
+        </w:tc>
+      </w:tr>
+      <w:tr>
+        <w:tc>
+          <w:tcPr>
+            <w:tcW w:w="8296" w:type="dxa"/>
+            <w:gridSpan w:val="3"/>
+          </w:tcPr>
+          <w:p>
+            <w:r>
+              <w:rPr>
+                <w:rFonts w:hint="eastAsia"/>
+              </w:rPr>
+              <w:t>本模块直接调用的模块名称：无</w:t>
+            </w:r>
+          </w:p>
+        </w:tc>
+      </w:tr>
+      <w:tr>
+        <w:tc>
+          <w:tcPr>
+            <w:tcW w:w="8296" w:type="dxa"/>
+            <w:gridSpan w:val="3"/>
+          </w:tcPr>
+          <w:p>
+            <w:r>
+              <w:rPr>
+                <w:rFonts w:hint="eastAsia"/>
+              </w:rPr>
+              <w:t>输入：</w:t>
+            </w:r>
+            <w:proofErr w:type="gramStart"/>
+            <w:r>
+              <w:rPr>
+                <w:rFonts w:hint="eastAsia"/>
+              </w:rPr>
+              <w:t>点击点击</w:t>
+            </w:r>
+            <w:proofErr w:type="gramEnd"/>
+            <w:r>
+              <w:rPr>
+                <w:rFonts w:hint="eastAsia"/>
+              </w:rPr>
+              <w:t>角色</w:t>
+            </w:r>
+          </w:p>
+        </w:tc>
+      </w:tr>
+      <w:tr>
+        <w:tc>
+          <w:tcPr>
+            <w:tcW w:w="8296" w:type="dxa"/>
+            <w:gridSpan w:val="3"/>
+          </w:tcPr>
+          <w:p>
+            <w:r>
+              <w:rPr>
+                <w:rFonts w:hint="eastAsia"/>
+              </w:rPr>
+              <w:t>输出：角色属性</w:t>
+            </w:r>
+          </w:p>
+        </w:tc>
+      </w:tr>
+      <w:tr>
+        <w:tc>
+          <w:tcPr>
+            <w:tcW w:w="8296" w:type="dxa"/>
+            <w:gridSpan w:val="3"/>
+          </w:tcPr>
+          <w:p>
+            <w:r>
+              <w:rPr>
+                <w:rFonts w:hint="eastAsia"/>
+              </w:rPr>
+              <w:t>与本模块直接关联的数据结构（数据库，数据文卷）：玩家信息表，玩家角色表</w:t>
+            </w:r>
+          </w:p>
+        </w:tc>
+      </w:tr>
+      <w:tr>
+        <w:tc>
+          <w:tcPr>
+            <w:tcW w:w="8296" w:type="dxa"/>
+            <w:gridSpan w:val="3"/>
+          </w:tcPr>
+          <w:p>
+            <w:r>
+              <w:rPr>
+                <w:rFonts w:hint="eastAsia"/>
+              </w:rPr>
+              <w:t>处理描述：从数据库中取出角色属性，载入到</w:t>
+            </w:r>
+          </w:p>
+        </w:tc>
+      </w:tr>
+    </w:tbl>
+    <w:p>
+      <w:pPr>
+        <w:ind w:firstLineChars="200" w:firstLine="420"/>
+      </w:pPr>
+    </w:p>
+    <w:p>
+      <w:pPr>
+        <w:ind w:firstLineChars="200" w:firstLine="420"/>
+      </w:pPr>
+      <w:r>
+        <w:rPr>
+          <w:rFonts w:hint="eastAsia"/>
+        </w:rPr>
+        <w:t>之后便是管理员界面，在管理员界面总可以查看其他人的账号信息，甚至强制登录账号，对账号进行封</w:t>
+      </w:r>
+      <w:proofErr w:type="gramStart"/>
+      <w:r>
+        <w:rPr>
+          <w:rFonts w:hint="eastAsia"/>
+        </w:rPr>
+        <w:t>停操作</w:t>
+      </w:r>
+      <w:proofErr w:type="gramEnd"/>
+      <w:r>
+        <w:rPr>
+          <w:rFonts w:hint="eastAsia"/>
+        </w:rPr>
+        <w:t>等等。还有就是编写邮箱发放奖励的功能。</w:t>
       </w:r>
     </w:p>
     <w:p>
@@ -5949,7 +9068,7 @@
           <w:noProof/>
         </w:rPr>
         <w:drawing>
-          <wp:inline distT="0" distB="0" distL="0" distR="0" wp14:anchorId="39144082" wp14:editId="58FB8900">
+          <wp:inline distT="0" distB="0" distL="0" distR="0" wp14:anchorId="26EF0BB1" wp14:editId="3BA03F4C">
             <wp:extent cx="3346450" cy="2402205"/>
             <wp:effectExtent l="0" t="0" r="6350" b="0"/>
             <wp:docPr id="1" name="图片 1"/>
@@ -6055,6 +9174,637 @@
         <w:t>管理员功能模块</w:t>
       </w:r>
     </w:p>
+    <w:tbl>
+      <w:tblPr>
+        <w:tblStyle w:val="aa"/>
+        <w:tblW w:w="0" w:type="auto"/>
+        <w:tblLook w:val="04A0" w:firstRow="1" w:lastRow="0" w:firstColumn="1" w:lastColumn="0" w:noHBand="0" w:noVBand="1"/>
+      </w:tblPr>
+      <w:tblGrid>
+        <w:gridCol w:w="2765"/>
+        <w:gridCol w:w="2765"/>
+        <w:gridCol w:w="2766"/>
+      </w:tblGrid>
+      <w:tr>
+        <w:tc>
+          <w:tcPr>
+            <w:tcW w:w="2765" w:type="dxa"/>
+          </w:tcPr>
+          <w:p>
+            <w:r>
+              <w:rPr>
+                <w:rFonts w:hint="eastAsia"/>
+              </w:rPr>
+              <w:t>模块名称：查看账号信息</w:t>
+            </w:r>
+          </w:p>
+        </w:tc>
+        <w:tc>
+          <w:tcPr>
+            <w:tcW w:w="2765" w:type="dxa"/>
+          </w:tcPr>
+          <w:p>
+            <w:r>
+              <w:rPr>
+                <w:rFonts w:hint="eastAsia"/>
+              </w:rPr>
+              <w:t>模块编号：</w:t>
+            </w:r>
+            <w:r>
+              <w:t>3.12</w:t>
+            </w:r>
+          </w:p>
+        </w:tc>
+        <w:tc>
+          <w:tcPr>
+            <w:tcW w:w="2766" w:type="dxa"/>
+          </w:tcPr>
+          <w:p>
+            <w:r>
+              <w:rPr>
+                <w:rFonts w:hint="eastAsia"/>
+              </w:rPr>
+              <w:t>设计人：周诚信</w:t>
+            </w:r>
+          </w:p>
+        </w:tc>
+      </w:tr>
+      <w:tr>
+        <w:tc>
+          <w:tcPr>
+            <w:tcW w:w="8296" w:type="dxa"/>
+            <w:gridSpan w:val="3"/>
+          </w:tcPr>
+          <w:p>
+            <w:r>
+              <w:rPr>
+                <w:rFonts w:hint="eastAsia"/>
+              </w:rPr>
+              <w:t>直接调用本模块的上级模块名称：账号管理</w:t>
+            </w:r>
+          </w:p>
+        </w:tc>
+      </w:tr>
+      <w:tr>
+        <w:tc>
+          <w:tcPr>
+            <w:tcW w:w="8296" w:type="dxa"/>
+            <w:gridSpan w:val="3"/>
+          </w:tcPr>
+          <w:p>
+            <w:r>
+              <w:rPr>
+                <w:rFonts w:hint="eastAsia"/>
+              </w:rPr>
+              <w:t>本模块直接调用的模块名称：无</w:t>
+            </w:r>
+          </w:p>
+        </w:tc>
+      </w:tr>
+      <w:tr>
+        <w:tc>
+          <w:tcPr>
+            <w:tcW w:w="8296" w:type="dxa"/>
+            <w:gridSpan w:val="3"/>
+          </w:tcPr>
+          <w:p>
+            <w:r>
+              <w:rPr>
+                <w:rFonts w:hint="eastAsia"/>
+              </w:rPr>
+              <w:t>输入：点击账号信息</w:t>
+            </w:r>
+          </w:p>
+        </w:tc>
+      </w:tr>
+      <w:tr>
+        <w:tc>
+          <w:tcPr>
+            <w:tcW w:w="8296" w:type="dxa"/>
+            <w:gridSpan w:val="3"/>
+          </w:tcPr>
+          <w:p>
+            <w:r>
+              <w:rPr>
+                <w:rFonts w:hint="eastAsia"/>
+              </w:rPr>
+              <w:t>输出：查看账号数据</w:t>
+            </w:r>
+          </w:p>
+        </w:tc>
+      </w:tr>
+      <w:tr>
+        <w:tc>
+          <w:tcPr>
+            <w:tcW w:w="8296" w:type="dxa"/>
+            <w:gridSpan w:val="3"/>
+          </w:tcPr>
+          <w:p>
+            <w:r>
+              <w:rPr>
+                <w:rFonts w:hint="eastAsia"/>
+              </w:rPr>
+              <w:t>与本模块直接关联的数据结构（数据库，数据文卷）：玩家信息表，玩家角色表，玩家游戏记录表</w:t>
+            </w:r>
+          </w:p>
+        </w:tc>
+      </w:tr>
+      <w:tr>
+        <w:tc>
+          <w:tcPr>
+            <w:tcW w:w="8296" w:type="dxa"/>
+            <w:gridSpan w:val="3"/>
+          </w:tcPr>
+          <w:p>
+            <w:r>
+              <w:rPr>
+                <w:rFonts w:hint="eastAsia"/>
+              </w:rPr>
+              <w:lastRenderedPageBreak/>
+              <w:t>处理描述：从数据库中调出玩家的信息</w:t>
+            </w:r>
+          </w:p>
+        </w:tc>
+      </w:tr>
+    </w:tbl>
+    <w:p/>
+    <w:tbl>
+      <w:tblPr>
+        <w:tblStyle w:val="aa"/>
+        <w:tblW w:w="0" w:type="auto"/>
+        <w:tblLook w:val="04A0" w:firstRow="1" w:lastRow="0" w:firstColumn="1" w:lastColumn="0" w:noHBand="0" w:noVBand="1"/>
+      </w:tblPr>
+      <w:tblGrid>
+        <w:gridCol w:w="2765"/>
+        <w:gridCol w:w="2765"/>
+        <w:gridCol w:w="2766"/>
+      </w:tblGrid>
+      <w:tr>
+        <w:tc>
+          <w:tcPr>
+            <w:tcW w:w="2765" w:type="dxa"/>
+          </w:tcPr>
+          <w:p>
+            <w:r>
+              <w:rPr>
+                <w:rFonts w:hint="eastAsia"/>
+              </w:rPr>
+              <w:t>模块名称：强制登录玩家账号</w:t>
+            </w:r>
+          </w:p>
+        </w:tc>
+        <w:tc>
+          <w:tcPr>
+            <w:tcW w:w="2765" w:type="dxa"/>
+          </w:tcPr>
+          <w:p>
+            <w:r>
+              <w:rPr>
+                <w:rFonts w:hint="eastAsia"/>
+              </w:rPr>
+              <w:t>模块编号：</w:t>
+            </w:r>
+            <w:r>
+              <w:t>3.12</w:t>
+            </w:r>
+          </w:p>
+        </w:tc>
+        <w:tc>
+          <w:tcPr>
+            <w:tcW w:w="2766" w:type="dxa"/>
+          </w:tcPr>
+          <w:p>
+            <w:r>
+              <w:rPr>
+                <w:rFonts w:hint="eastAsia"/>
+              </w:rPr>
+              <w:t>设计人：周诚信</w:t>
+            </w:r>
+          </w:p>
+        </w:tc>
+      </w:tr>
+      <w:tr>
+        <w:tc>
+          <w:tcPr>
+            <w:tcW w:w="8296" w:type="dxa"/>
+            <w:gridSpan w:val="3"/>
+          </w:tcPr>
+          <w:p>
+            <w:r>
+              <w:rPr>
+                <w:rFonts w:hint="eastAsia"/>
+              </w:rPr>
+              <w:t>直接调用本模块的上级模块名称：账号管理</w:t>
+            </w:r>
+          </w:p>
+        </w:tc>
+      </w:tr>
+      <w:tr>
+        <w:tc>
+          <w:tcPr>
+            <w:tcW w:w="8296" w:type="dxa"/>
+            <w:gridSpan w:val="3"/>
+          </w:tcPr>
+          <w:p>
+            <w:r>
+              <w:rPr>
+                <w:rFonts w:hint="eastAsia"/>
+              </w:rPr>
+              <w:t>本模块直接调用的模块名称：无</w:t>
+            </w:r>
+          </w:p>
+        </w:tc>
+      </w:tr>
+      <w:tr>
+        <w:tc>
+          <w:tcPr>
+            <w:tcW w:w="8296" w:type="dxa"/>
+            <w:gridSpan w:val="3"/>
+          </w:tcPr>
+          <w:p>
+            <w:r>
+              <w:rPr>
+                <w:rFonts w:hint="eastAsia"/>
+              </w:rPr>
+              <w:t>输入：点击强制登录</w:t>
+            </w:r>
+          </w:p>
+        </w:tc>
+      </w:tr>
+      <w:tr>
+        <w:tc>
+          <w:tcPr>
+            <w:tcW w:w="8296" w:type="dxa"/>
+            <w:gridSpan w:val="3"/>
+          </w:tcPr>
+          <w:p>
+            <w:r>
+              <w:rPr>
+                <w:rFonts w:hint="eastAsia"/>
+              </w:rPr>
+              <w:t>输出：登录账号</w:t>
+            </w:r>
+          </w:p>
+        </w:tc>
+      </w:tr>
+      <w:tr>
+        <w:tc>
+          <w:tcPr>
+            <w:tcW w:w="8296" w:type="dxa"/>
+            <w:gridSpan w:val="3"/>
+          </w:tcPr>
+          <w:p>
+            <w:r>
+              <w:rPr>
+                <w:rFonts w:hint="eastAsia"/>
+              </w:rPr>
+              <w:t>与本模块直接关联的数据结构（数据库，数据文卷）：玩家信息表，玩家角色表，玩家游戏记录表</w:t>
+            </w:r>
+          </w:p>
+        </w:tc>
+      </w:tr>
+      <w:tr>
+        <w:tc>
+          <w:tcPr>
+            <w:tcW w:w="8296" w:type="dxa"/>
+            <w:gridSpan w:val="3"/>
+          </w:tcPr>
+          <w:p>
+            <w:r>
+              <w:rPr>
+                <w:rFonts w:hint="eastAsia"/>
+              </w:rPr>
+              <w:t>处理描述：从数据库中调出玩家的信息</w:t>
+            </w:r>
+          </w:p>
+        </w:tc>
+      </w:tr>
+    </w:tbl>
+    <w:p/>
+    <w:tbl>
+      <w:tblPr>
+        <w:tblStyle w:val="aa"/>
+        <w:tblW w:w="0" w:type="auto"/>
+        <w:tblLook w:val="04A0" w:firstRow="1" w:lastRow="0" w:firstColumn="1" w:lastColumn="0" w:noHBand="0" w:noVBand="1"/>
+      </w:tblPr>
+      <w:tblGrid>
+        <w:gridCol w:w="2765"/>
+        <w:gridCol w:w="2765"/>
+        <w:gridCol w:w="2766"/>
+      </w:tblGrid>
+      <w:tr>
+        <w:tc>
+          <w:tcPr>
+            <w:tcW w:w="2765" w:type="dxa"/>
+          </w:tcPr>
+          <w:p>
+            <w:r>
+              <w:rPr>
+                <w:rFonts w:hint="eastAsia"/>
+              </w:rPr>
+              <w:t>模块名称：封停账号</w:t>
+            </w:r>
+          </w:p>
+        </w:tc>
+        <w:tc>
+          <w:tcPr>
+            <w:tcW w:w="2765" w:type="dxa"/>
+          </w:tcPr>
+          <w:p>
+            <w:r>
+              <w:rPr>
+                <w:rFonts w:hint="eastAsia"/>
+              </w:rPr>
+              <w:t>模块编号：</w:t>
+            </w:r>
+            <w:r>
+              <w:rPr>
+                <w:rFonts w:hint="eastAsia"/>
+              </w:rPr>
+              <w:t>2</w:t>
+            </w:r>
+            <w:r>
+              <w:t>.213</w:t>
+            </w:r>
+          </w:p>
+        </w:tc>
+        <w:tc>
+          <w:tcPr>
+            <w:tcW w:w="2766" w:type="dxa"/>
+          </w:tcPr>
+          <w:p>
+            <w:r>
+              <w:rPr>
+                <w:rFonts w:hint="eastAsia"/>
+              </w:rPr>
+              <w:t>设计人：周诚信</w:t>
+            </w:r>
+          </w:p>
+        </w:tc>
+      </w:tr>
+      <w:tr>
+        <w:tc>
+          <w:tcPr>
+            <w:tcW w:w="8296" w:type="dxa"/>
+            <w:gridSpan w:val="3"/>
+          </w:tcPr>
+          <w:p>
+            <w:r>
+              <w:rPr>
+                <w:rFonts w:hint="eastAsia"/>
+              </w:rPr>
+              <w:t>直接调用本模块的上级模块名称：账号管理</w:t>
+            </w:r>
+          </w:p>
+        </w:tc>
+      </w:tr>
+      <w:tr>
+        <w:tc>
+          <w:tcPr>
+            <w:tcW w:w="8296" w:type="dxa"/>
+            <w:gridSpan w:val="3"/>
+          </w:tcPr>
+          <w:p>
+            <w:r>
+              <w:rPr>
+                <w:rFonts w:hint="eastAsia"/>
+              </w:rPr>
+              <w:t>本模块直接调用的模块名称：无</w:t>
+            </w:r>
+          </w:p>
+        </w:tc>
+      </w:tr>
+      <w:tr>
+        <w:tc>
+          <w:tcPr>
+            <w:tcW w:w="8296" w:type="dxa"/>
+            <w:gridSpan w:val="3"/>
+          </w:tcPr>
+          <w:p>
+            <w:r>
+              <w:rPr>
+                <w:rFonts w:hint="eastAsia"/>
+              </w:rPr>
+              <w:t>输入：点击封停账号，输入封停时间</w:t>
+            </w:r>
+          </w:p>
+        </w:tc>
+      </w:tr>
+      <w:tr>
+        <w:tc>
+          <w:tcPr>
+            <w:tcW w:w="8296" w:type="dxa"/>
+            <w:gridSpan w:val="3"/>
+          </w:tcPr>
+          <w:p>
+            <w:r>
+              <w:rPr>
+                <w:rFonts w:hint="eastAsia"/>
+              </w:rPr>
+              <w:t>输出：账号已被停用</w:t>
+            </w:r>
+          </w:p>
+        </w:tc>
+      </w:tr>
+      <w:tr>
+        <w:tc>
+          <w:tcPr>
+            <w:tcW w:w="8296" w:type="dxa"/>
+            <w:gridSpan w:val="3"/>
+          </w:tcPr>
+          <w:p>
+            <w:r>
+              <w:rPr>
+                <w:rFonts w:hint="eastAsia"/>
+              </w:rPr>
+              <w:t>与本模块直接关联的数据结构（数据库，数据文卷）：玩家信息表，玩家角色表，玩家游戏记录表</w:t>
+            </w:r>
+          </w:p>
+        </w:tc>
+      </w:tr>
+      <w:tr>
+        <w:tc>
+          <w:tcPr>
+            <w:tcW w:w="8296" w:type="dxa"/>
+            <w:gridSpan w:val="3"/>
+          </w:tcPr>
+          <w:p>
+            <w:r>
+              <w:rPr>
+                <w:rFonts w:hint="eastAsia"/>
+              </w:rPr>
+              <w:t>处理描述：修改数据库中的账号状态。</w:t>
+            </w:r>
+          </w:p>
+        </w:tc>
+      </w:tr>
+    </w:tbl>
+    <w:p/>
+    <w:tbl>
+      <w:tblPr>
+        <w:tblStyle w:val="aa"/>
+        <w:tblW w:w="0" w:type="auto"/>
+        <w:tblLook w:val="04A0" w:firstRow="1" w:lastRow="0" w:firstColumn="1" w:lastColumn="0" w:noHBand="0" w:noVBand="1"/>
+      </w:tblPr>
+      <w:tblGrid>
+        <w:gridCol w:w="2765"/>
+        <w:gridCol w:w="2765"/>
+        <w:gridCol w:w="2766"/>
+      </w:tblGrid>
+      <w:tr>
+        <w:tc>
+          <w:tcPr>
+            <w:tcW w:w="2765" w:type="dxa"/>
+          </w:tcPr>
+          <w:p>
+            <w:r>
+              <w:rPr>
+                <w:rFonts w:hint="eastAsia"/>
+              </w:rPr>
+              <w:t>模块名称：发送奖励</w:t>
+            </w:r>
+          </w:p>
+        </w:tc>
+        <w:tc>
+          <w:tcPr>
+            <w:tcW w:w="2765" w:type="dxa"/>
+          </w:tcPr>
+          <w:p>
+            <w:r>
+              <w:rPr>
+                <w:rFonts w:hint="eastAsia"/>
+              </w:rPr>
+              <w:t>模块编号：</w:t>
+            </w:r>
+            <w:r>
+              <w:rPr>
+                <w:rFonts w:hint="eastAsia"/>
+              </w:rPr>
+              <w:t>2</w:t>
+            </w:r>
+            <w:r>
+              <w:t>.213</w:t>
+            </w:r>
+          </w:p>
+        </w:tc>
+        <w:tc>
+          <w:tcPr>
+            <w:tcW w:w="2766" w:type="dxa"/>
+          </w:tcPr>
+          <w:p>
+            <w:r>
+              <w:rPr>
+                <w:rFonts w:hint="eastAsia"/>
+              </w:rPr>
+              <w:t>设计人：周诚信</w:t>
+            </w:r>
+          </w:p>
+        </w:tc>
+      </w:tr>
+      <w:tr>
+        <w:tc>
+          <w:tcPr>
+            <w:tcW w:w="8296" w:type="dxa"/>
+            <w:gridSpan w:val="3"/>
+          </w:tcPr>
+          <w:p>
+            <w:r>
+              <w:rPr>
+                <w:rFonts w:hint="eastAsia"/>
+              </w:rPr>
+              <w:t>直接调用本模块的上级模块名称：管理员功能模块</w:t>
+            </w:r>
+          </w:p>
+        </w:tc>
+      </w:tr>
+      <w:tr>
+        <w:tc>
+          <w:tcPr>
+            <w:tcW w:w="8296" w:type="dxa"/>
+            <w:gridSpan w:val="3"/>
+          </w:tcPr>
+          <w:p>
+            <w:r>
+              <w:rPr>
+                <w:rFonts w:hint="eastAsia"/>
+              </w:rPr>
+              <w:t>本模块直接调用的模块名称：无</w:t>
+            </w:r>
+          </w:p>
+        </w:tc>
+      </w:tr>
+      <w:tr>
+        <w:tc>
+          <w:tcPr>
+            <w:tcW w:w="8296" w:type="dxa"/>
+            <w:gridSpan w:val="3"/>
+          </w:tcPr>
+          <w:p>
+            <w:r>
+              <w:rPr>
+                <w:rFonts w:hint="eastAsia"/>
+              </w:rPr>
+              <w:t>输入：编写邮件，输入奖励种类，奖励数量，邮件内容，邮件标题，玩家</w:t>
+            </w:r>
+            <w:r>
+              <w:rPr>
+                <w:rFonts w:hint="eastAsia"/>
+              </w:rPr>
+              <w:t>ID</w:t>
+            </w:r>
+          </w:p>
+        </w:tc>
+      </w:tr>
+      <w:tr>
+        <w:tc>
+          <w:tcPr>
+            <w:tcW w:w="8296" w:type="dxa"/>
+            <w:gridSpan w:val="3"/>
+          </w:tcPr>
+          <w:p>
+            <w:r>
+              <w:rPr>
+                <w:rFonts w:hint="eastAsia"/>
+              </w:rPr>
+              <w:t>输出：玩家收到信件</w:t>
+            </w:r>
+          </w:p>
+        </w:tc>
+      </w:tr>
+      <w:tr>
+        <w:tc>
+          <w:tcPr>
+            <w:tcW w:w="8296" w:type="dxa"/>
+            <w:gridSpan w:val="3"/>
+          </w:tcPr>
+          <w:p>
+            <w:r>
+              <w:rPr>
+                <w:rFonts w:hint="eastAsia"/>
+              </w:rPr>
+              <w:t>与本模块直接关联的数据结构（数据库，数据文卷）：玩家信息表，玩家角色表，玩家游戏记录表</w:t>
+            </w:r>
+          </w:p>
+        </w:tc>
+      </w:tr>
+      <w:tr>
+        <w:tc>
+          <w:tcPr>
+            <w:tcW w:w="8296" w:type="dxa"/>
+            <w:gridSpan w:val="3"/>
+          </w:tcPr>
+          <w:p>
+            <w:r>
+              <w:rPr>
+                <w:rFonts w:hint="eastAsia"/>
+              </w:rPr>
+              <w:t>处理描述：向数据库中导入信件</w:t>
+            </w:r>
+          </w:p>
+        </w:tc>
+      </w:tr>
+    </w:tbl>
+    <w:p/>
     <w:p>
       <w:pPr>
         <w:pStyle w:val="3"/>
@@ -6073,17 +9823,18 @@
       </w:r>
       <w:bookmarkEnd w:id="14"/>
     </w:p>
+    <w:p/>
     <w:p>
       <w:pPr>
         <w:pStyle w:val="4"/>
       </w:pPr>
       <w:smartTag w:uri="urn:schemas-microsoft-com:office:smarttags" w:element="chsdate">
         <w:smartTagPr>
+          <w:attr w:name="Year" w:val="1899"/>
+          <w:attr w:name="Month" w:val="12"/>
+          <w:attr w:name="Day" w:val="30"/>
+          <w:attr w:name="IsLunarDate" w:val="False"/>
           <w:attr w:name="IsROCDate" w:val="False"/>
-          <w:attr w:name="IsLunarDate" w:val="False"/>
-          <w:attr w:name="Day" w:val="30"/>
-          <w:attr w:name="Month" w:val="12"/>
-          <w:attr w:name="Year" w:val="1899"/>
         </w:smartTagPr>
         <w:r>
           <w:rPr>
@@ -6105,11 +9856,11 @@
       </w:pPr>
       <w:smartTag w:uri="urn:schemas-microsoft-com:office:smarttags" w:element="chsdate">
         <w:smartTagPr>
+          <w:attr w:name="Year" w:val="1899"/>
+          <w:attr w:name="Month" w:val="12"/>
+          <w:attr w:name="Day" w:val="30"/>
+          <w:attr w:name="IsLunarDate" w:val="False"/>
           <w:attr w:name="IsROCDate" w:val="False"/>
-          <w:attr w:name="IsLunarDate" w:val="False"/>
-          <w:attr w:name="Day" w:val="30"/>
-          <w:attr w:name="Month" w:val="12"/>
-          <w:attr w:name="Year" w:val="1899"/>
         </w:smartTagPr>
         <w:r>
           <w:rPr>
@@ -6196,7 +9947,7 @@
         </w:rPr>
         <w:lastRenderedPageBreak/>
         <w:drawing>
-          <wp:inline distT="0" distB="0" distL="0" distR="0" wp14:anchorId="44C3B3AB" wp14:editId="22D08BD4">
+          <wp:inline distT="0" distB="0" distL="0" distR="0" wp14:anchorId="0DA910B8" wp14:editId="29F3089C">
             <wp:extent cx="5274310" cy="3680460"/>
             <wp:effectExtent l="0" t="0" r="2540" b="0"/>
             <wp:docPr id="39" name="图片 39"/>
@@ -6391,7 +10142,21 @@
         <w:rPr>
           <w:rFonts w:hint="eastAsia"/>
         </w:rPr>
-        <w:t>金币代通过游戏获得的</w:t>
+        <w:t>金币</w:t>
+      </w:r>
+      <w:proofErr w:type="gramStart"/>
+      <w:r>
+        <w:rPr>
+          <w:rFonts w:hint="eastAsia"/>
+        </w:rPr>
+        <w:t>代通过</w:t>
+      </w:r>
+      <w:proofErr w:type="gramEnd"/>
+      <w:r>
+        <w:rPr>
+          <w:rFonts w:hint="eastAsia"/>
+        </w:rPr>
+        <w:t>游戏获得的</w:t>
       </w:r>
       <w:r>
         <w:rPr>
@@ -6415,7 +10180,21 @@
         <w:rPr>
           <w:rFonts w:hint="eastAsia"/>
         </w:rPr>
-        <w:t>爱心代表了体力，每玩一局，都会消耗爱心</w:t>
+        <w:t>爱心代表了体力，</w:t>
+      </w:r>
+      <w:proofErr w:type="gramStart"/>
+      <w:r>
+        <w:rPr>
+          <w:rFonts w:hint="eastAsia"/>
+        </w:rPr>
+        <w:t>每玩一局</w:t>
+      </w:r>
+      <w:proofErr w:type="gramEnd"/>
+      <w:r>
+        <w:rPr>
+          <w:rFonts w:hint="eastAsia"/>
+        </w:rPr>
+        <w:t>，都会消耗爱心</w:t>
       </w:r>
       <w:r>
         <w:rPr>
@@ -6459,7 +10238,21 @@
         <w:rPr>
           <w:rFonts w:hint="eastAsia"/>
         </w:rPr>
-        <w:t>排行榜按钮，点击可以查看全游戏</w:t>
+        <w:t>排行榜按钮，点击可以</w:t>
+      </w:r>
+      <w:proofErr w:type="gramStart"/>
+      <w:r>
+        <w:rPr>
+          <w:rFonts w:hint="eastAsia"/>
+        </w:rPr>
+        <w:t>查看全</w:t>
+      </w:r>
+      <w:proofErr w:type="gramEnd"/>
+      <w:r>
+        <w:rPr>
+          <w:rFonts w:hint="eastAsia"/>
+        </w:rPr>
+        <w:t>游戏</w:t>
       </w:r>
       <w:r>
         <w:rPr>
@@ -6485,7 +10278,21 @@
         <w:rPr>
           <w:rFonts w:hint="eastAsia"/>
         </w:rPr>
-        <w:t>：可以通过微信聊天添加好友，</w:t>
+        <w:t>：可以通过</w:t>
+      </w:r>
+      <w:proofErr w:type="gramStart"/>
+      <w:r>
+        <w:rPr>
+          <w:rFonts w:hint="eastAsia"/>
+        </w:rPr>
+        <w:t>微信聊天</w:t>
+      </w:r>
+      <w:proofErr w:type="gramEnd"/>
+      <w:r>
+        <w:rPr>
+          <w:rFonts w:hint="eastAsia"/>
+        </w:rPr>
+        <w:t>添加好友，</w:t>
       </w:r>
       <w:r>
         <w:rPr>
@@ -6591,7 +10398,21 @@
         <w:rPr>
           <w:rFonts w:hint="eastAsia"/>
         </w:rPr>
-        <w:t>躲避水管：游戏的主要玩法，玩家要穿过水管间隙，不能够转上水管，玩家没躲过一次水管，分数加</w:t>
+        <w:t>躲避水管：游戏的主要玩法，玩家要穿过水管间隙，不能够转上水管，</w:t>
+      </w:r>
+      <w:proofErr w:type="gramStart"/>
+      <w:r>
+        <w:rPr>
+          <w:rFonts w:hint="eastAsia"/>
+        </w:rPr>
+        <w:t>玩家没</w:t>
+      </w:r>
+      <w:proofErr w:type="gramEnd"/>
+      <w:r>
+        <w:rPr>
+          <w:rFonts w:hint="eastAsia"/>
+        </w:rPr>
+        <w:t>躲过一次水管，分数加</w:t>
       </w:r>
       <w:r>
         <w:t>1</w:t>
@@ -6634,7 +10455,21 @@
         <w:rPr>
           <w:rFonts w:hint="eastAsia"/>
         </w:rPr>
-        <w:t>特惠：特别便宜的价格购买礼包或者皮肤（特惠商品只能通过充值的钻石购买）</w:t>
+        <w:t>特惠：特别便宜的价格购买礼</w:t>
+      </w:r>
+      <w:proofErr w:type="gramStart"/>
+      <w:r>
+        <w:rPr>
+          <w:rFonts w:hint="eastAsia"/>
+        </w:rPr>
+        <w:t>包或者</w:t>
+      </w:r>
+      <w:proofErr w:type="gramEnd"/>
+      <w:r>
+        <w:rPr>
+          <w:rFonts w:hint="eastAsia"/>
+        </w:rPr>
+        <w:t>皮肤（特惠商品只能通过充值的钻石购买）</w:t>
       </w:r>
     </w:p>
     <w:p>
@@ -6994,6 +10829,7 @@
         </w:rPr>
         <w:t>软件开发的全生命周期</w:t>
       </w:r>
+      <w:proofErr w:type="gramStart"/>
       <w:r>
         <w:rPr>
           <w:rFonts w:hint="eastAsia"/>
@@ -7006,13 +10842,21 @@
           <w:rFonts w:hint="eastAsia"/>
           <w:szCs w:val="28"/>
         </w:rPr>
-        <w:t>项目的组织、软件需求、设计、文档、实现、测试方法和测试用例都</w:t>
-      </w:r>
+        <w:t>项目</w:t>
+      </w:r>
+      <w:proofErr w:type="gramEnd"/>
       <w:r>
         <w:rPr>
           <w:rFonts w:hint="eastAsia"/>
           <w:szCs w:val="28"/>
         </w:rPr>
+        <w:t>的组织、软件需求、设计、文档、实现、测试方法和测试用例都</w:t>
+      </w:r>
+      <w:r>
+        <w:rPr>
+          <w:rFonts w:hint="eastAsia"/>
+          <w:szCs w:val="28"/>
+        </w:rPr>
         <w:t>应</w:t>
       </w:r>
       <w:r>
@@ -7134,7 +10978,23 @@
           <w:rFonts w:hint="eastAsia"/>
           <w:szCs w:val="28"/>
         </w:rPr>
-        <w:t>按钮名称应该易懂，用词准确，屏弃摸棱两可的字眼，要与同一界面上的其他按钮易于区分</w:t>
+        <w:t>按钮名称应该易懂，用词准确，</w:t>
+      </w:r>
+      <w:proofErr w:type="gramStart"/>
+      <w:r>
+        <w:rPr>
+          <w:rFonts w:hint="eastAsia"/>
+          <w:szCs w:val="28"/>
+        </w:rPr>
+        <w:t>屏弃摸棱两可的</w:t>
+      </w:r>
+      <w:proofErr w:type="gramEnd"/>
+      <w:r>
+        <w:rPr>
+          <w:rFonts w:hint="eastAsia"/>
+          <w:szCs w:val="28"/>
+        </w:rPr>
+        <w:t>字眼，要与同一界面上的其他按钮易于区分</w:t>
       </w:r>
       <w:r>
         <w:rPr>
@@ -7164,11 +11024,11 @@
       </w:pPr>
       <w:smartTag w:uri="urn:schemas-microsoft-com:office:smarttags" w:element="chsdate">
         <w:smartTagPr>
+          <w:attr w:name="Year" w:val="1899"/>
+          <w:attr w:name="Month" w:val="12"/>
+          <w:attr w:name="Day" w:val="30"/>
+          <w:attr w:name="IsLunarDate" w:val="False"/>
           <w:attr w:name="IsROCDate" w:val="False"/>
-          <w:attr w:name="IsLunarDate" w:val="False"/>
-          <w:attr w:name="Day" w:val="30"/>
-          <w:attr w:name="Month" w:val="12"/>
-          <w:attr w:name="Year" w:val="1899"/>
         </w:smartTagPr>
         <w:r>
           <w:rPr>
@@ -7206,7 +11066,39 @@
           <w:rFonts w:ascii="宋体" w:hAnsi="宋体" w:hint="eastAsia"/>
           <w:szCs w:val="21"/>
         </w:rPr>
-        <w:t>用户方面：在硬件环境中，用户需要一个人工智能手机，能够下载运行微信程序。支持环境上，用户手机上安装的微信版本在6</w:t>
+        <w:t>用户方面：在硬件环境中，用户需要一个人工智能手机，能够下载运行</w:t>
+      </w:r>
+      <w:proofErr w:type="gramStart"/>
+      <w:r>
+        <w:rPr>
+          <w:rFonts w:ascii="宋体" w:hAnsi="宋体" w:hint="eastAsia"/>
+          <w:szCs w:val="21"/>
+        </w:rPr>
+        <w:t>微信程序</w:t>
+      </w:r>
+      <w:proofErr w:type="gramEnd"/>
+      <w:r>
+        <w:rPr>
+          <w:rFonts w:ascii="宋体" w:hAnsi="宋体" w:hint="eastAsia"/>
+          <w:szCs w:val="21"/>
+        </w:rPr>
+        <w:t>。支持环境上，用户手机上安装的</w:t>
+      </w:r>
+      <w:proofErr w:type="gramStart"/>
+      <w:r>
+        <w:rPr>
+          <w:rFonts w:ascii="宋体" w:hAnsi="宋体" w:hint="eastAsia"/>
+          <w:szCs w:val="21"/>
+        </w:rPr>
+        <w:t>微信版本</w:t>
+      </w:r>
+      <w:proofErr w:type="gramEnd"/>
+      <w:r>
+        <w:rPr>
+          <w:rFonts w:ascii="宋体" w:hAnsi="宋体" w:hint="eastAsia"/>
+          <w:szCs w:val="21"/>
+        </w:rPr>
+        <w:t>在6</w:t>
       </w:r>
       <w:r>
         <w:rPr>
@@ -7236,7 +11128,23 @@
           <w:rFonts w:ascii="宋体" w:hAnsi="宋体" w:hint="eastAsia"/>
           <w:szCs w:val="21"/>
         </w:rPr>
-        <w:t>开发者方面：开发者应该也没人具备一台人工智能手机，微信版本在6</w:t>
+        <w:t>开发者方面：开发者应该也没人具备一台人工智能手机，</w:t>
+      </w:r>
+      <w:proofErr w:type="gramStart"/>
+      <w:r>
+        <w:rPr>
+          <w:rFonts w:ascii="宋体" w:hAnsi="宋体" w:hint="eastAsia"/>
+          <w:szCs w:val="21"/>
+        </w:rPr>
+        <w:t>微信版本</w:t>
+      </w:r>
+      <w:proofErr w:type="gramEnd"/>
+      <w:r>
+        <w:rPr>
+          <w:rFonts w:ascii="宋体" w:hAnsi="宋体" w:hint="eastAsia"/>
+          <w:szCs w:val="21"/>
+        </w:rPr>
+        <w:t>在6</w:t>
       </w:r>
       <w:r>
         <w:rPr>
@@ -7250,7 +11158,39 @@
           <w:rFonts w:ascii="宋体" w:hAnsi="宋体" w:hint="eastAsia"/>
           <w:szCs w:val="21"/>
         </w:rPr>
-        <w:t>以上，用于测试和运行微信小程序。同时开发者应该还有一个笔记本电脑，上面搭载着墨刀，微信开发者工具，project，git。</w:t>
+        <w:t>以上，用于测试和</w:t>
+      </w:r>
+      <w:proofErr w:type="gramStart"/>
+      <w:r>
+        <w:rPr>
+          <w:rFonts w:ascii="宋体" w:hAnsi="宋体" w:hint="eastAsia"/>
+          <w:szCs w:val="21"/>
+        </w:rPr>
+        <w:t>运行微信小</w:t>
+      </w:r>
+      <w:proofErr w:type="gramEnd"/>
+      <w:r>
+        <w:rPr>
+          <w:rFonts w:ascii="宋体" w:hAnsi="宋体" w:hint="eastAsia"/>
+          <w:szCs w:val="21"/>
+        </w:rPr>
+        <w:t>程序。同时开发者应该还有一个笔记本电脑，上面搭载着墨刀，</w:t>
+      </w:r>
+      <w:proofErr w:type="gramStart"/>
+      <w:r>
+        <w:rPr>
+          <w:rFonts w:ascii="宋体" w:hAnsi="宋体" w:hint="eastAsia"/>
+          <w:szCs w:val="21"/>
+        </w:rPr>
+        <w:t>微信开发</w:t>
+      </w:r>
+      <w:proofErr w:type="gramEnd"/>
+      <w:r>
+        <w:rPr>
+          <w:rFonts w:ascii="宋体" w:hAnsi="宋体" w:hint="eastAsia"/>
+          <w:szCs w:val="21"/>
+        </w:rPr>
+        <w:t>者工具，project，git。</w:t>
       </w:r>
     </w:p>
     <w:p>
@@ -7268,11 +11208,11 @@
       </w:pPr>
       <w:smartTag w:uri="urn:schemas-microsoft-com:office:smarttags" w:element="chsdate">
         <w:smartTagPr>
+          <w:attr w:name="Year" w:val="1899"/>
+          <w:attr w:name="Month" w:val="12"/>
+          <w:attr w:name="Day" w:val="30"/>
+          <w:attr w:name="IsLunarDate" w:val="False"/>
           <w:attr w:name="IsROCDate" w:val="False"/>
-          <w:attr w:name="IsLunarDate" w:val="False"/>
-          <w:attr w:name="Day" w:val="30"/>
-          <w:attr w:name="Month" w:val="12"/>
-          <w:attr w:name="Year" w:val="1899"/>
         </w:smartTagPr>
         <w:r>
           <w:rPr>
@@ -7294,11 +11234,11 @@
       </w:pPr>
       <w:smartTag w:uri="urn:schemas-microsoft-com:office:smarttags" w:element="chsdate">
         <w:smartTagPr>
+          <w:attr w:name="Year" w:val="1899"/>
+          <w:attr w:name="Month" w:val="12"/>
+          <w:attr w:name="Day" w:val="30"/>
+          <w:attr w:name="IsLunarDate" w:val="False"/>
           <w:attr w:name="IsROCDate" w:val="False"/>
-          <w:attr w:name="IsLunarDate" w:val="False"/>
-          <w:attr w:name="Day" w:val="30"/>
-          <w:attr w:name="Month" w:val="12"/>
-          <w:attr w:name="Year" w:val="1899"/>
         </w:smartTagPr>
         <w:r>
           <w:rPr>
@@ -7327,7 +11267,39 @@
           <w:rFonts w:ascii="宋体" w:hAnsi="宋体" w:hint="eastAsia"/>
           <w:szCs w:val="21"/>
         </w:rPr>
-        <w:t>本系统的构思主要使用微信开发者工具，利用云开发数据库存储数据，数据库主要分为玩家记录表，好友关系表，单局详情表，邮件信息表，角色信息表，角色拥有表等等具体的数据库设计可以参考我们的ER图。在功能模块上，我们将软件主要分成了以下几个部分：</w:t>
+        <w:t>本系统的构思主要使用</w:t>
+      </w:r>
+      <w:proofErr w:type="gramStart"/>
+      <w:r>
+        <w:rPr>
+          <w:rFonts w:ascii="宋体" w:hAnsi="宋体" w:hint="eastAsia"/>
+          <w:szCs w:val="21"/>
+        </w:rPr>
+        <w:t>微信开发</w:t>
+      </w:r>
+      <w:proofErr w:type="gramEnd"/>
+      <w:r>
+        <w:rPr>
+          <w:rFonts w:ascii="宋体" w:hAnsi="宋体" w:hint="eastAsia"/>
+          <w:szCs w:val="21"/>
+        </w:rPr>
+        <w:t>者工具，利用</w:t>
+      </w:r>
+      <w:proofErr w:type="gramStart"/>
+      <w:r>
+        <w:rPr>
+          <w:rFonts w:ascii="宋体" w:hAnsi="宋体" w:hint="eastAsia"/>
+          <w:szCs w:val="21"/>
+        </w:rPr>
+        <w:t>云开发</w:t>
+      </w:r>
+      <w:proofErr w:type="gramEnd"/>
+      <w:r>
+        <w:rPr>
+          <w:rFonts w:ascii="宋体" w:hAnsi="宋体" w:hint="eastAsia"/>
+          <w:szCs w:val="21"/>
+        </w:rPr>
+        <w:t>数据库存储数据，数据库主要分为玩家记录表，好友关系表，单局详情表，邮件信息表，角色信息表，角色拥有表等等具体的数据库设计可以参考我们的ER图。在功能模块上，我们将软件主要分成了以下几个部分：</w:t>
       </w:r>
     </w:p>
     <w:p>
@@ -7438,7 +11410,7 @@
           <w:szCs w:val="28"/>
         </w:rPr>
         <w:drawing>
-          <wp:inline distT="0" distB="0" distL="0" distR="0" wp14:anchorId="3590FC4A" wp14:editId="162B662C">
+          <wp:inline distT="0" distB="0" distL="0" distR="0" wp14:anchorId="6B9E1120" wp14:editId="2A03EB44">
             <wp:extent cx="3079750" cy="2906489"/>
             <wp:effectExtent l="0" t="0" r="6350" b="8255"/>
             <wp:docPr id="13" name="图片 13"/>
@@ -7572,11 +11544,11 @@
       </w:pPr>
       <w:smartTag w:uri="urn:schemas-microsoft-com:office:smarttags" w:element="chsdate">
         <w:smartTagPr>
+          <w:attr w:name="Year" w:val="1899"/>
+          <w:attr w:name="Month" w:val="12"/>
+          <w:attr w:name="Day" w:val="30"/>
+          <w:attr w:name="IsLunarDate" w:val="False"/>
           <w:attr w:name="IsROCDate" w:val="False"/>
-          <w:attr w:name="IsLunarDate" w:val="False"/>
-          <w:attr w:name="Day" w:val="30"/>
-          <w:attr w:name="Month" w:val="12"/>
-          <w:attr w:name="Year" w:val="1899"/>
         </w:smartTagPr>
         <w:r>
           <w:rPr>
@@ -7614,11 +11586,11 @@
       </w:pPr>
       <w:smartTag w:uri="urn:schemas-microsoft-com:office:smarttags" w:element="chsdate">
         <w:smartTagPr>
+          <w:attr w:name="Year" w:val="1899"/>
+          <w:attr w:name="Month" w:val="12"/>
+          <w:attr w:name="Day" w:val="30"/>
+          <w:attr w:name="IsLunarDate" w:val="False"/>
           <w:attr w:name="IsROCDate" w:val="False"/>
-          <w:attr w:name="IsLunarDate" w:val="False"/>
-          <w:attr w:name="Day" w:val="30"/>
-          <w:attr w:name="Month" w:val="12"/>
-          <w:attr w:name="Year" w:val="1899"/>
         </w:smartTagPr>
         <w:r>
           <w:rPr>
@@ -7659,11 +11631,11 @@
       </w:pPr>
       <w:smartTag w:uri="urn:schemas-microsoft-com:office:smarttags" w:element="chsdate">
         <w:smartTagPr>
+          <w:attr w:name="Year" w:val="1899"/>
+          <w:attr w:name="Month" w:val="12"/>
+          <w:attr w:name="Day" w:val="30"/>
+          <w:attr w:name="IsLunarDate" w:val="False"/>
           <w:attr w:name="IsROCDate" w:val="False"/>
-          <w:attr w:name="IsLunarDate" w:val="False"/>
-          <w:attr w:name="Day" w:val="30"/>
-          <w:attr w:name="Month" w:val="12"/>
-          <w:attr w:name="Year" w:val="1899"/>
         </w:smartTagPr>
         <w:r>
           <w:rPr>
@@ -7710,7 +11682,7 @@
         </w:rPr>
         <w:lastRenderedPageBreak/>
         <w:drawing>
-          <wp:inline distT="0" distB="0" distL="0" distR="0" wp14:anchorId="19FB5DCF" wp14:editId="5B4A8E09">
+          <wp:inline distT="0" distB="0" distL="0" distR="0" wp14:anchorId="7365663E" wp14:editId="141050DC">
             <wp:extent cx="4432300" cy="3727379"/>
             <wp:effectExtent l="0" t="0" r="0" b="0"/>
             <wp:docPr id="6" name="图片 6"/>
@@ -7765,11 +11737,11 @@
       </w:pPr>
       <w:smartTag w:uri="urn:schemas-microsoft-com:office:smarttags" w:element="chsdate">
         <w:smartTagPr>
+          <w:attr w:name="Year" w:val="1899"/>
+          <w:attr w:name="Month" w:val="12"/>
+          <w:attr w:name="Day" w:val="30"/>
+          <w:attr w:name="IsLunarDate" w:val="False"/>
           <w:attr w:name="IsROCDate" w:val="False"/>
-          <w:attr w:name="IsLunarDate" w:val="False"/>
-          <w:attr w:name="Day" w:val="30"/>
-          <w:attr w:name="Month" w:val="12"/>
-          <w:attr w:name="Year" w:val="1899"/>
         </w:smartTagPr>
         <w:r>
           <w:rPr>
@@ -7816,11 +11788,11 @@
       </w:pPr>
       <w:smartTag w:uri="urn:schemas-microsoft-com:office:smarttags" w:element="chsdate">
         <w:smartTagPr>
+          <w:attr w:name="Year" w:val="1899"/>
+          <w:attr w:name="Month" w:val="12"/>
+          <w:attr w:name="Day" w:val="30"/>
+          <w:attr w:name="IsLunarDate" w:val="False"/>
           <w:attr w:name="IsROCDate" w:val="False"/>
-          <w:attr w:name="IsLunarDate" w:val="False"/>
-          <w:attr w:name="Day" w:val="30"/>
-          <w:attr w:name="Month" w:val="12"/>
-          <w:attr w:name="Year" w:val="1899"/>
         </w:smartTagPr>
         <w:r>
           <w:rPr>
@@ -7842,11 +11814,11 @@
       </w:pPr>
       <w:smartTag w:uri="urn:schemas-microsoft-com:office:smarttags" w:element="chsdate">
         <w:smartTagPr>
+          <w:attr w:name="Year" w:val="1899"/>
+          <w:attr w:name="Month" w:val="12"/>
+          <w:attr w:name="Day" w:val="30"/>
+          <w:attr w:name="IsLunarDate" w:val="False"/>
           <w:attr w:name="IsROCDate" w:val="False"/>
-          <w:attr w:name="IsLunarDate" w:val="False"/>
-          <w:attr w:name="Day" w:val="30"/>
-          <w:attr w:name="Month" w:val="12"/>
-          <w:attr w:name="Year" w:val="1899"/>
         </w:smartTagPr>
         <w:r>
           <w:rPr>
@@ -7940,11 +11912,11 @@
       </w:pPr>
       <w:smartTag w:uri="urn:schemas-microsoft-com:office:smarttags" w:element="chsdate">
         <w:smartTagPr>
+          <w:attr w:name="Year" w:val="1899"/>
+          <w:attr w:name="Month" w:val="12"/>
+          <w:attr w:name="Day" w:val="30"/>
+          <w:attr w:name="IsLunarDate" w:val="False"/>
           <w:attr w:name="IsROCDate" w:val="False"/>
-          <w:attr w:name="IsLunarDate" w:val="False"/>
-          <w:attr w:name="Day" w:val="30"/>
-          <w:attr w:name="Month" w:val="12"/>
-          <w:attr w:name="Year" w:val="1899"/>
         </w:smartTagPr>
         <w:r>
           <w:rPr>
@@ -7982,11 +11954,11 @@
       </w:pPr>
       <w:smartTag w:uri="urn:schemas-microsoft-com:office:smarttags" w:element="chsdate">
         <w:smartTagPr>
+          <w:attr w:name="Year" w:val="1899"/>
+          <w:attr w:name="Month" w:val="12"/>
+          <w:attr w:name="Day" w:val="30"/>
+          <w:attr w:name="IsLunarDate" w:val="False"/>
           <w:attr w:name="IsROCDate" w:val="False"/>
-          <w:attr w:name="IsLunarDate" w:val="False"/>
-          <w:attr w:name="Day" w:val="30"/>
-          <w:attr w:name="Month" w:val="12"/>
-          <w:attr w:name="Year" w:val="1899"/>
         </w:smartTagPr>
         <w:r>
           <w:rPr>
@@ -8024,11 +11996,11 @@
       </w:pPr>
       <w:smartTag w:uri="urn:schemas-microsoft-com:office:smarttags" w:element="chsdate">
         <w:smartTagPr>
+          <w:attr w:name="Year" w:val="1899"/>
+          <w:attr w:name="Month" w:val="12"/>
+          <w:attr w:name="Day" w:val="30"/>
+          <w:attr w:name="IsLunarDate" w:val="False"/>
           <w:attr w:name="IsROCDate" w:val="False"/>
-          <w:attr w:name="IsLunarDate" w:val="False"/>
-          <w:attr w:name="Day" w:val="30"/>
-          <w:attr w:name="Month" w:val="12"/>
-          <w:attr w:name="Year" w:val="1899"/>
         </w:smartTagPr>
         <w:r>
           <w:rPr>
@@ -8095,11 +12067,11 @@
       </w:pPr>
       <w:smartTag w:uri="urn:schemas-microsoft-com:office:smarttags" w:element="chsdate">
         <w:smartTagPr>
+          <w:attr w:name="Year" w:val="1899"/>
+          <w:attr w:name="Month" w:val="12"/>
+          <w:attr w:name="Day" w:val="30"/>
+          <w:attr w:name="IsLunarDate" w:val="False"/>
           <w:attr w:name="IsROCDate" w:val="False"/>
-          <w:attr w:name="IsLunarDate" w:val="False"/>
-          <w:attr w:name="Day" w:val="30"/>
-          <w:attr w:name="Month" w:val="12"/>
-          <w:attr w:name="Year" w:val="1899"/>
         </w:smartTagPr>
         <w:r>
           <w:rPr>
@@ -8397,7 +12369,23 @@
           <w:rFonts w:ascii="宋体" w:hAnsi="宋体" w:hint="eastAsia"/>
           <w:szCs w:val="21"/>
         </w:rPr>
-        <w:t>如新开发的部件、对已有部件进行重用的部件、对已有设计进行重用的部件、再工程的已有设计或部件、为重用而开发的部件和计划用于第N开发阶段的部件等等</w:t>
+        <w:t>如新开发的部件、对已有部件进行重用的部件、对已有设计进行重用的部件、</w:t>
+      </w:r>
+      <w:proofErr w:type="gramStart"/>
+      <w:r>
+        <w:rPr>
+          <w:rFonts w:ascii="宋体" w:hAnsi="宋体" w:hint="eastAsia"/>
+          <w:szCs w:val="21"/>
+        </w:rPr>
+        <w:t>再工程</w:t>
+      </w:r>
+      <w:proofErr w:type="gramEnd"/>
+      <w:r>
+        <w:rPr>
+          <w:rFonts w:ascii="宋体" w:hAnsi="宋体" w:hint="eastAsia"/>
+          <w:szCs w:val="21"/>
+        </w:rPr>
+        <w:t>的已有设计或部件、为重用而开发的部件和计划用于第N开发阶段的部件等等</w:t>
       </w:r>
       <w:r>
         <w:rPr>
@@ -8455,7 +12443,23 @@
           <w:rFonts w:ascii="宋体" w:hAnsi="宋体" w:hint="eastAsia"/>
           <w:szCs w:val="21"/>
         </w:rPr>
-        <w:t>输出设备、辅存器、通信</w:t>
+        <w:t>输出设备、</w:t>
+      </w:r>
+      <w:proofErr w:type="gramStart"/>
+      <w:r>
+        <w:rPr>
+          <w:rFonts w:ascii="宋体" w:hAnsi="宋体" w:hint="eastAsia"/>
+          <w:szCs w:val="21"/>
+        </w:rPr>
+        <w:t>辅存器</w:t>
+      </w:r>
+      <w:proofErr w:type="gramEnd"/>
+      <w:r>
+        <w:rPr>
+          <w:rFonts w:ascii="宋体" w:hAnsi="宋体" w:hint="eastAsia"/>
+          <w:szCs w:val="21"/>
+        </w:rPr>
+        <w:t>、通信</w:t>
       </w:r>
       <w:r>
         <w:rPr>
@@ -8520,12 +12524,21 @@
         </w:rPr>
         <w:t>(</w:t>
       </w:r>
-      <w:r>
-        <w:rPr>
-          <w:rFonts w:ascii="宋体" w:hAnsi="宋体" w:hint="eastAsia"/>
-          <w:szCs w:val="21"/>
-        </w:rPr>
-        <w:t>如分配给CSCI</w:t>
+      <w:proofErr w:type="gramStart"/>
+      <w:r>
+        <w:rPr>
+          <w:rFonts w:ascii="宋体" w:hAnsi="宋体" w:hint="eastAsia"/>
+          <w:szCs w:val="21"/>
+        </w:rPr>
+        <w:t>如分配给</w:t>
+      </w:r>
+      <w:proofErr w:type="gramEnd"/>
+      <w:r>
+        <w:rPr>
+          <w:rFonts w:ascii="宋体" w:hAnsi="宋体" w:hint="eastAsia"/>
+          <w:szCs w:val="21"/>
+        </w:rPr>
+        <w:t>CSCI</w:t>
       </w:r>
       <w:r>
         <w:rPr>
@@ -9202,11 +13215,11 @@
       </w:pPr>
       <w:smartTag w:uri="urn:schemas-microsoft-com:office:smarttags" w:element="chsdate">
         <w:smartTagPr>
+          <w:attr w:name="Year" w:val="1899"/>
+          <w:attr w:name="Month" w:val="12"/>
+          <w:attr w:name="Day" w:val="30"/>
+          <w:attr w:name="IsLunarDate" w:val="False"/>
           <w:attr w:name="IsROCDate" w:val="False"/>
-          <w:attr w:name="IsLunarDate" w:val="False"/>
-          <w:attr w:name="Day" w:val="30"/>
-          <w:attr w:name="Month" w:val="12"/>
-          <w:attr w:name="Year" w:val="1899"/>
         </w:smartTagPr>
         <w:r>
           <w:rPr>
@@ -9392,11 +13405,11 @@
       </w:r>
       <w:smartTag w:uri="urn:schemas-microsoft-com:office:smarttags" w:element="chsdate">
         <w:smartTagPr>
+          <w:attr w:name="Year" w:val="1899"/>
+          <w:attr w:name="Month" w:val="12"/>
+          <w:attr w:name="Day" w:val="30"/>
+          <w:attr w:name="IsLunarDate" w:val="False"/>
           <w:attr w:name="IsROCDate" w:val="False"/>
-          <w:attr w:name="IsLunarDate" w:val="False"/>
-          <w:attr w:name="Day" w:val="30"/>
-          <w:attr w:name="Month" w:val="12"/>
-          <w:attr w:name="Year" w:val="1899"/>
         </w:smartTagPr>
         <w:r>
           <w:rPr>
@@ -10710,12 +14723,21 @@
         </w:rPr>
         <w:t>/</w:t>
       </w:r>
-      <w:r>
-        <w:rPr>
-          <w:rFonts w:ascii="宋体" w:hAnsi="宋体" w:hint="eastAsia"/>
-          <w:szCs w:val="21"/>
-        </w:rPr>
-        <w:t>访间特性；</w:t>
+      <w:proofErr w:type="gramStart"/>
+      <w:r>
+        <w:rPr>
+          <w:rFonts w:ascii="宋体" w:hAnsi="宋体" w:hint="eastAsia"/>
+          <w:szCs w:val="21"/>
+        </w:rPr>
+        <w:t>访间特性</w:t>
+      </w:r>
+      <w:proofErr w:type="gramEnd"/>
+      <w:r>
+        <w:rPr>
+          <w:rFonts w:ascii="宋体" w:hAnsi="宋体" w:hint="eastAsia"/>
+          <w:szCs w:val="21"/>
+        </w:rPr>
+        <w:t>；</w:t>
       </w:r>
       <w:bookmarkEnd w:id="22"/>
       <w:bookmarkEnd w:id="23"/>
@@ -11701,7 +15723,23 @@
           <w:rFonts w:ascii="宋体" w:hAnsi="宋体" w:hint="eastAsia"/>
           <w:szCs w:val="21"/>
         </w:rPr>
-        <w:t>说明为了系统维护的方便，在系统内部设计中作出的安排。</w:t>
+        <w:t>说明为了系统维护的方便，在系统内部设计中</w:t>
+      </w:r>
+      <w:proofErr w:type="gramStart"/>
+      <w:r>
+        <w:rPr>
+          <w:rFonts w:ascii="宋体" w:hAnsi="宋体" w:hint="eastAsia"/>
+          <w:szCs w:val="21"/>
+        </w:rPr>
+        <w:t>作出</w:t>
+      </w:r>
+      <w:proofErr w:type="gramEnd"/>
+      <w:r>
+        <w:rPr>
+          <w:rFonts w:ascii="宋体" w:hAnsi="宋体" w:hint="eastAsia"/>
+          <w:szCs w:val="21"/>
+        </w:rPr>
+        <w:t>的安排。</w:t>
       </w:r>
     </w:p>
     <w:p>
